--- a/manuscript for plos-version 2.4.1.docx
+++ b/manuscript for plos-version 2.4.1.docx
@@ -1,6 +1,6 @@
 
 <file path=word/document.xml><?xml version="1.0" encoding="utf-8"?>
-<w:document xmlns:wpc="http://schemas.microsoft.com/office/word/2010/wordprocessingCanvas" xmlns:cx="http://schemas.microsoft.com/office/drawing/2014/chartex" xmlns:cx1="http://schemas.microsoft.com/office/drawing/2015/9/8/chartex" xmlns:mc="http://schemas.openxmlformats.org/markup-compatibility/2006" xmlns:o="urn:schemas-microsoft-com:office:office" xmlns:r="http://schemas.openxmlformats.org/officeDocument/2006/relationships" xmlns:m="http://schemas.openxmlformats.org/officeDocument/2006/math" xmlns:v="urn:schemas-microsoft-com:vml" xmlns:wp14="http://schemas.microsoft.com/office/word/2010/wordprocessingDrawing" xmlns:wp="http://schemas.openxmlformats.org/drawingml/2006/wordprocessingDrawing" xmlns:w10="urn:schemas-microsoft-com:office:word" xmlns:w="http://schemas.openxmlformats.org/wordprocessingml/2006/main" xmlns:w14="http://schemas.microsoft.com/office/word/2010/wordml" xmlns:w15="http://schemas.microsoft.com/office/word/2012/wordml" xmlns:w16se="http://schemas.microsoft.com/office/word/2015/wordml/symex" xmlns:wpg="http://schemas.microsoft.com/office/word/2010/wordprocessingGroup" xmlns:wpi="http://schemas.microsoft.com/office/word/2010/wordprocessingInk" xmlns:wne="http://schemas.microsoft.com/office/word/2006/wordml" xmlns:wps="http://schemas.microsoft.com/office/word/2010/wordprocessingShape" mc:Ignorable="w14 w15 w16se wp14">
+<w:document xmlns:wpc="http://schemas.microsoft.com/office/word/2010/wordprocessingCanvas" xmlns:cx="http://schemas.microsoft.com/office/drawing/2014/chartex" xmlns:cx1="http://schemas.microsoft.com/office/drawing/2015/9/8/chartex" xmlns:cx2="http://schemas.microsoft.com/office/drawing/2015/10/21/chartex" xmlns:cx3="http://schemas.microsoft.com/office/drawing/2016/5/9/chartex" xmlns:cx4="http://schemas.microsoft.com/office/drawing/2016/5/10/chartex" xmlns:cx5="http://schemas.microsoft.com/office/drawing/2016/5/11/chartex" xmlns:cx6="http://schemas.microsoft.com/office/drawing/2016/5/12/chartex" xmlns:cx7="http://schemas.microsoft.com/office/drawing/2016/5/13/chartex" xmlns:cx8="http://schemas.microsoft.com/office/drawing/2016/5/14/chartex" xmlns:mc="http://schemas.openxmlformats.org/markup-compatibility/2006" xmlns:aink="http://schemas.microsoft.com/office/drawing/2016/ink" xmlns:am3d="http://schemas.microsoft.com/office/drawing/2017/model3d" xmlns:o="urn:schemas-microsoft-com:office:office" xmlns:r="http://schemas.openxmlformats.org/officeDocument/2006/relationships" xmlns:m="http://schemas.openxmlformats.org/officeDocument/2006/math" xmlns:v="urn:schemas-microsoft-com:vml" xmlns:wp14="http://schemas.microsoft.com/office/word/2010/wordprocessingDrawing" xmlns:wp="http://schemas.openxmlformats.org/drawingml/2006/wordprocessingDrawing" xmlns:w10="urn:schemas-microsoft-com:office:word" xmlns:w="http://schemas.openxmlformats.org/wordprocessingml/2006/main" xmlns:w14="http://schemas.microsoft.com/office/word/2010/wordml" xmlns:w15="http://schemas.microsoft.com/office/word/2012/wordml" xmlns:w16cex="http://schemas.microsoft.com/office/word/2018/wordml/cex" xmlns:w16cid="http://schemas.microsoft.com/office/word/2016/wordml/cid" xmlns:w16="http://schemas.microsoft.com/office/word/2018/wordml" xmlns:w16sdtdh="http://schemas.microsoft.com/office/word/2020/wordml/sdtdatahash" xmlns:w16se="http://schemas.microsoft.com/office/word/2015/wordml/symex" xmlns:wpg="http://schemas.microsoft.com/office/word/2010/wordprocessingGroup" xmlns:wpi="http://schemas.microsoft.com/office/word/2010/wordprocessingInk" xmlns:wne="http://schemas.microsoft.com/office/word/2006/wordml" xmlns:wps="http://schemas.microsoft.com/office/word/2010/wordprocessingShape" mc:Ignorable="w14 w15 w16se w16cid w16 w16cex w16sdtdh wp14">
   <w:body>
     <w:p>
       <w:pPr>
@@ -179,17 +179,27 @@
           <w:b/>
           <w:sz w:val="22"/>
         </w:rPr>
-        <w:t>Ilhan Yoo</w:t>
-      </w:r>
+        <w:t xml:space="preserve">Ilhan </w:t>
+      </w:r>
+      <w:proofErr w:type="spellStart"/>
       <w:r>
         <w:rPr>
           <w:rFonts w:ascii="Times New Roman" w:hAnsi="Times New Roman" w:cs="Times New Roman"/>
           <w:b/>
           <w:sz w:val="22"/>
+        </w:rPr>
+        <w:t>Yoo</w:t>
+      </w:r>
+      <w:r>
+        <w:rPr>
+          <w:rFonts w:ascii="Times New Roman" w:hAnsi="Times New Roman" w:cs="Times New Roman"/>
+          <w:b/>
+          <w:sz w:val="22"/>
           <w:vertAlign w:val="superscript"/>
         </w:rPr>
         <w:t>a</w:t>
       </w:r>
+      <w:proofErr w:type="spellEnd"/>
       <w:r>
         <w:rPr>
           <w:rFonts w:ascii="Times New Roman" w:hAnsi="Times New Roman" w:cs="Times New Roman"/>
@@ -205,17 +215,45 @@
           <w:b/>
           <w:sz w:val="22"/>
         </w:rPr>
-        <w:t>, Jaesung Yoo</w:t>
-      </w:r>
+        <w:t xml:space="preserve">, </w:t>
+      </w:r>
+      <w:proofErr w:type="spellStart"/>
       <w:r>
         <w:rPr>
           <w:rFonts w:ascii="Times New Roman" w:hAnsi="Times New Roman" w:cs="Times New Roman"/>
           <w:b/>
           <w:sz w:val="22"/>
+        </w:rPr>
+        <w:t>Jaesung</w:t>
+      </w:r>
+      <w:proofErr w:type="spellEnd"/>
+      <w:r>
+        <w:rPr>
+          <w:rFonts w:ascii="Times New Roman" w:hAnsi="Times New Roman" w:cs="Times New Roman"/>
+          <w:b/>
+          <w:sz w:val="22"/>
+        </w:rPr>
+        <w:t xml:space="preserve"> </w:t>
+      </w:r>
+      <w:proofErr w:type="spellStart"/>
+      <w:r>
+        <w:rPr>
+          <w:rFonts w:ascii="Times New Roman" w:hAnsi="Times New Roman" w:cs="Times New Roman"/>
+          <w:b/>
+          <w:sz w:val="22"/>
+        </w:rPr>
+        <w:t>Yoo</w:t>
+      </w:r>
+      <w:r>
+        <w:rPr>
+          <w:rFonts w:ascii="Times New Roman" w:hAnsi="Times New Roman" w:cs="Times New Roman"/>
+          <w:b/>
+          <w:sz w:val="22"/>
           <w:vertAlign w:val="superscript"/>
         </w:rPr>
         <w:t>b</w:t>
       </w:r>
+      <w:proofErr w:type="spellEnd"/>
       <w:r>
         <w:rPr>
           <w:rFonts w:ascii="Times New Roman" w:hAnsi="Times New Roman" w:cs="Times New Roman"/>
@@ -233,23 +271,43 @@
         </w:rPr>
         <w:t xml:space="preserve">, </w:t>
       </w:r>
+      <w:proofErr w:type="spellStart"/>
       <w:r>
         <w:rPr>
           <w:rFonts w:ascii="Times New Roman" w:hAnsi="Times New Roman" w:cs="Times New Roman"/>
           <w:b/>
           <w:sz w:val="22"/>
         </w:rPr>
-        <w:t>Dongmin Kim</w:t>
-      </w:r>
+        <w:t>Dongmin</w:t>
+      </w:r>
+      <w:proofErr w:type="spellEnd"/>
       <w:r>
         <w:rPr>
           <w:rFonts w:ascii="Times New Roman" w:hAnsi="Times New Roman" w:cs="Times New Roman"/>
           <w:b/>
           <w:sz w:val="22"/>
+        </w:rPr>
+        <w:t xml:space="preserve"> </w:t>
+      </w:r>
+      <w:proofErr w:type="spellStart"/>
+      <w:r>
+        <w:rPr>
+          <w:rFonts w:ascii="Times New Roman" w:hAnsi="Times New Roman" w:cs="Times New Roman"/>
+          <w:b/>
+          <w:sz w:val="22"/>
+        </w:rPr>
+        <w:t>Kim</w:t>
+      </w:r>
+      <w:r>
+        <w:rPr>
+          <w:rFonts w:ascii="Times New Roman" w:hAnsi="Times New Roman" w:cs="Times New Roman"/>
+          <w:b/>
+          <w:sz w:val="22"/>
           <w:vertAlign w:val="superscript"/>
         </w:rPr>
         <w:t>c</w:t>
       </w:r>
+      <w:proofErr w:type="spellEnd"/>
       <w:r>
         <w:rPr>
           <w:rFonts w:ascii="Times New Roman" w:hAnsi="Times New Roman" w:cs="Times New Roman"/>
@@ -264,17 +322,27 @@
           <w:b/>
           <w:sz w:val="22"/>
         </w:rPr>
-        <w:t>Ina Youn</w:t>
-      </w:r>
+        <w:t xml:space="preserve">Ina </w:t>
+      </w:r>
+      <w:proofErr w:type="spellStart"/>
       <w:r>
         <w:rPr>
           <w:rFonts w:ascii="Times New Roman" w:hAnsi="Times New Roman" w:cs="Times New Roman"/>
           <w:b/>
           <w:sz w:val="22"/>
+        </w:rPr>
+        <w:t>Youn</w:t>
+      </w:r>
+      <w:r>
+        <w:rPr>
+          <w:rFonts w:ascii="Times New Roman" w:hAnsi="Times New Roman" w:cs="Times New Roman"/>
+          <w:b/>
+          <w:sz w:val="22"/>
           <w:vertAlign w:val="superscript"/>
         </w:rPr>
         <w:t>d</w:t>
       </w:r>
+      <w:proofErr w:type="spellEnd"/>
       <w:r>
         <w:rPr>
           <w:rFonts w:ascii="Times New Roman" w:hAnsi="Times New Roman" w:cs="Times New Roman"/>
@@ -283,19 +351,29 @@
         </w:rPr>
         <w:t xml:space="preserve">, </w:t>
       </w:r>
+      <w:proofErr w:type="spellStart"/>
       <w:r>
         <w:rPr>
           <w:rFonts w:ascii="Times New Roman" w:hAnsi="Times New Roman" w:cs="Times New Roman"/>
           <w:b/>
           <w:sz w:val="22"/>
         </w:rPr>
-        <w:t>Hyodong Kim</w:t>
-      </w:r>
+        <w:t>Hyodong</w:t>
+      </w:r>
+      <w:proofErr w:type="spellEnd"/>
       <w:r>
         <w:rPr>
           <w:rFonts w:ascii="Times New Roman" w:hAnsi="Times New Roman" w:cs="Times New Roman"/>
           <w:b/>
           <w:sz w:val="22"/>
+        </w:rPr>
+        <w:t xml:space="preserve"> Kim</w:t>
+      </w:r>
+      <w:r>
+        <w:rPr>
+          <w:rFonts w:ascii="Times New Roman" w:hAnsi="Times New Roman" w:cs="Times New Roman"/>
+          <w:b/>
+          <w:sz w:val="22"/>
           <w:vertAlign w:val="superscript"/>
         </w:rPr>
         <w:t>a</w:t>
@@ -331,13 +409,31 @@
           <w:b/>
           <w:sz w:val="22"/>
         </w:rPr>
-        <w:t>Jun Hee Won</w:t>
-      </w:r>
+        <w:t xml:space="preserve">Jun </w:t>
+      </w:r>
+      <w:proofErr w:type="spellStart"/>
       <w:r>
         <w:rPr>
           <w:rFonts w:ascii="Times New Roman" w:hAnsi="Times New Roman" w:cs="Times New Roman"/>
           <w:b/>
           <w:sz w:val="22"/>
+        </w:rPr>
+        <w:t>Hee</w:t>
+      </w:r>
+      <w:proofErr w:type="spellEnd"/>
+      <w:r>
+        <w:rPr>
+          <w:rFonts w:ascii="Times New Roman" w:hAnsi="Times New Roman" w:cs="Times New Roman"/>
+          <w:b/>
+          <w:sz w:val="22"/>
+        </w:rPr>
+        <w:t xml:space="preserve"> Won</w:t>
+      </w:r>
+      <w:r>
+        <w:rPr>
+          <w:rFonts w:ascii="Times New Roman" w:hAnsi="Times New Roman" w:cs="Times New Roman"/>
+          <w:b/>
+          <w:sz w:val="22"/>
           <w:vertAlign w:val="superscript"/>
         </w:rPr>
         <w:t>e</w:t>
@@ -348,14 +444,24 @@
           <w:b/>
           <w:sz w:val="22"/>
         </w:rPr>
-        <w:t>, Woosup</w:t>
-      </w:r>
+        <w:t xml:space="preserve">, </w:t>
+      </w:r>
+      <w:proofErr w:type="spellStart"/>
       <w:r>
         <w:rPr>
           <w:rFonts w:ascii="Times New Roman" w:hAnsi="Times New Roman" w:cs="Times New Roman"/>
           <w:b/>
           <w:sz w:val="22"/>
         </w:rPr>
+        <w:t>Woosup</w:t>
+      </w:r>
+      <w:proofErr w:type="spellEnd"/>
+      <w:r>
+        <w:rPr>
+          <w:rFonts w:ascii="Times New Roman" w:hAnsi="Times New Roman" w:cs="Times New Roman"/>
+          <w:b/>
+          <w:sz w:val="22"/>
+        </w:rPr>
         <w:t xml:space="preserve"> </w:t>
       </w:r>
       <w:r>
@@ -381,17 +487,45 @@
           <w:b/>
           <w:sz w:val="22"/>
         </w:rPr>
-        <w:t>, Youho Myong</w:t>
-      </w:r>
+        <w:t xml:space="preserve">, </w:t>
+      </w:r>
+      <w:proofErr w:type="spellStart"/>
       <w:r>
         <w:rPr>
           <w:rFonts w:ascii="Times New Roman" w:hAnsi="Times New Roman" w:cs="Times New Roman"/>
           <w:b/>
           <w:sz w:val="22"/>
+        </w:rPr>
+        <w:t>Youho</w:t>
+      </w:r>
+      <w:proofErr w:type="spellEnd"/>
+      <w:r>
+        <w:rPr>
+          <w:rFonts w:ascii="Times New Roman" w:hAnsi="Times New Roman" w:cs="Times New Roman"/>
+          <w:b/>
+          <w:sz w:val="22"/>
+        </w:rPr>
+        <w:t xml:space="preserve"> </w:t>
+      </w:r>
+      <w:proofErr w:type="spellStart"/>
+      <w:r>
+        <w:rPr>
+          <w:rFonts w:ascii="Times New Roman" w:hAnsi="Times New Roman" w:cs="Times New Roman"/>
+          <w:b/>
+          <w:sz w:val="22"/>
+        </w:rPr>
+        <w:t>Myong</w:t>
+      </w:r>
+      <w:r>
+        <w:rPr>
+          <w:rFonts w:ascii="Times New Roman" w:hAnsi="Times New Roman" w:cs="Times New Roman"/>
+          <w:b/>
+          <w:sz w:val="22"/>
           <w:vertAlign w:val="superscript"/>
         </w:rPr>
         <w:t>e</w:t>
       </w:r>
+      <w:proofErr w:type="spellEnd"/>
       <w:r>
         <w:rPr>
           <w:rFonts w:ascii="Times New Roman" w:hAnsi="Times New Roman" w:cs="Times New Roman"/>
@@ -400,6 +534,7 @@
         </w:rPr>
         <w:t xml:space="preserve">, </w:t>
       </w:r>
+      <w:proofErr w:type="spellStart"/>
       <w:r>
         <w:rPr>
           <w:rFonts w:ascii="Times New Roman" w:hAnsi="Times New Roman" w:cs="Times New Roman"/>
@@ -416,6 +551,7 @@
         </w:rPr>
         <w:t>ehoon</w:t>
       </w:r>
+      <w:proofErr w:type="spellEnd"/>
       <w:r>
         <w:rPr>
           <w:rFonts w:ascii="Times New Roman" w:hAnsi="Times New Roman" w:cs="Times New Roman"/>
@@ -480,17 +616,27 @@
           <w:b/>
           <w:sz w:val="22"/>
         </w:rPr>
-        <w:t>Sung-Min Kim</w:t>
-      </w:r>
+        <w:t xml:space="preserve">Sung-Min </w:t>
+      </w:r>
+      <w:proofErr w:type="spellStart"/>
       <w:r>
         <w:rPr>
           <w:rFonts w:ascii="Times New Roman" w:hAnsi="Times New Roman" w:cs="Times New Roman"/>
           <w:b/>
           <w:sz w:val="22"/>
+        </w:rPr>
+        <w:t>Kim</w:t>
+      </w:r>
+      <w:r>
+        <w:rPr>
+          <w:rFonts w:ascii="Times New Roman" w:hAnsi="Times New Roman" w:cs="Times New Roman"/>
+          <w:b/>
+          <w:sz w:val="22"/>
           <w:vertAlign w:val="superscript"/>
         </w:rPr>
         <w:t>f</w:t>
       </w:r>
+      <w:proofErr w:type="spellEnd"/>
       <w:r>
         <w:rPr>
           <w:rFonts w:ascii="Times New Roman" w:hAnsi="Times New Roman" w:cs="Times New Roman"/>
@@ -499,40 +645,70 @@
         </w:rPr>
         <w:t xml:space="preserve">, </w:t>
       </w:r>
+      <w:proofErr w:type="spellStart"/>
       <w:r>
         <w:rPr>
           <w:rFonts w:ascii="Times New Roman" w:hAnsi="Times New Roman" w:cs="Times New Roman"/>
           <w:b/>
           <w:sz w:val="22"/>
         </w:rPr>
-        <w:t>Kwangsoo Kim</w:t>
-      </w:r>
+        <w:t>Kwangsoo</w:t>
+      </w:r>
+      <w:proofErr w:type="spellEnd"/>
       <w:r>
         <w:rPr>
           <w:rFonts w:ascii="Times New Roman" w:hAnsi="Times New Roman" w:cs="Times New Roman"/>
           <w:b/>
           <w:sz w:val="22"/>
+        </w:rPr>
+        <w:t xml:space="preserve"> </w:t>
+      </w:r>
+      <w:proofErr w:type="spellStart"/>
+      <w:r>
+        <w:rPr>
+          <w:rFonts w:ascii="Times New Roman" w:hAnsi="Times New Roman" w:cs="Times New Roman"/>
+          <w:b/>
+          <w:sz w:val="22"/>
+        </w:rPr>
+        <w:t>Kim</w:t>
+      </w:r>
+      <w:r>
+        <w:rPr>
+          <w:rFonts w:ascii="Times New Roman" w:hAnsi="Times New Roman" w:cs="Times New Roman"/>
+          <w:b/>
+          <w:sz w:val="22"/>
           <w:vertAlign w:val="superscript"/>
         </w:rPr>
         <w:t>g</w:t>
       </w:r>
+      <w:proofErr w:type="spellEnd"/>
       <w:r>
         <w:rPr>
           <w:rFonts w:ascii="Times New Roman" w:hAnsi="Times New Roman" w:cs="Times New Roman"/>
           <w:b/>
           <w:sz w:val="22"/>
         </w:rPr>
-        <w:t>, Seung-Bo Lee</w:t>
-      </w:r>
+        <w:t xml:space="preserve">, Seung-Bo </w:t>
+      </w:r>
+      <w:proofErr w:type="spellStart"/>
       <w:r>
         <w:rPr>
           <w:rFonts w:ascii="Times New Roman" w:hAnsi="Times New Roman" w:cs="Times New Roman"/>
           <w:b/>
           <w:sz w:val="22"/>
+        </w:rPr>
+        <w:t>Lee</w:t>
+      </w:r>
+      <w:r>
+        <w:rPr>
+          <w:rFonts w:ascii="Times New Roman" w:hAnsi="Times New Roman" w:cs="Times New Roman"/>
+          <w:b/>
+          <w:sz w:val="22"/>
           <w:vertAlign w:val="superscript"/>
         </w:rPr>
         <w:t>h</w:t>
       </w:r>
+      <w:proofErr w:type="spellEnd"/>
       <w:r>
         <w:rPr>
           <w:rFonts w:ascii="Times New Roman" w:hAnsi="Times New Roman" w:cs="Times New Roman"/>
@@ -548,7 +724,25 @@
           <w:b/>
           <w:sz w:val="22"/>
         </w:rPr>
-        <w:t>and Keewon Kim</w:t>
+        <w:t xml:space="preserve">and </w:t>
+      </w:r>
+      <w:proofErr w:type="spellStart"/>
+      <w:r>
+        <w:rPr>
+          <w:rFonts w:ascii="Times New Roman" w:hAnsi="Times New Roman" w:cs="Times New Roman"/>
+          <w:b/>
+          <w:sz w:val="22"/>
+        </w:rPr>
+        <w:t>Keewon</w:t>
+      </w:r>
+      <w:proofErr w:type="spellEnd"/>
+      <w:r>
+        <w:rPr>
+          <w:rFonts w:ascii="Times New Roman" w:hAnsi="Times New Roman" w:cs="Times New Roman"/>
+          <w:b/>
+          <w:sz w:val="22"/>
+        </w:rPr>
+        <w:t xml:space="preserve"> Kim</w:t>
       </w:r>
       <w:r>
         <w:rPr>
@@ -593,7 +787,23 @@
           <w:rFonts w:ascii="Times New Roman" w:hAnsi="Times New Roman" w:cs="Times New Roman"/>
           <w:sz w:val="22"/>
         </w:rPr>
-        <w:t>Department of Neurology, Nowon Eulji Medical Center, Eulji University School of Medicine, Seoul, Republic of Korea</w:t>
+        <w:t xml:space="preserve">Department of Neurology, </w:t>
+      </w:r>
+      <w:proofErr w:type="spellStart"/>
+      <w:r>
+        <w:rPr>
+          <w:rFonts w:ascii="Times New Roman" w:hAnsi="Times New Roman" w:cs="Times New Roman"/>
+          <w:sz w:val="22"/>
+        </w:rPr>
+        <w:t>Nowon</w:t>
+      </w:r>
+      <w:proofErr w:type="spellEnd"/>
+      <w:r>
+        <w:rPr>
+          <w:rFonts w:ascii="Times New Roman" w:hAnsi="Times New Roman" w:cs="Times New Roman"/>
+          <w:sz w:val="22"/>
+        </w:rPr>
+        <w:t xml:space="preserve"> Eulji Medical Center, Eulji University School of Medicine, Seoul, Republic of Korea</w:t>
       </w:r>
     </w:p>
     <w:p>
@@ -964,13 +1174,23 @@
           <w:szCs w:val="24"/>
         </w:rPr>
       </w:pPr>
+      <w:proofErr w:type="spellStart"/>
       <w:r>
         <w:rPr>
           <w:rFonts w:ascii="Times New Roman" w:hAnsi="Times New Roman" w:cs="Times New Roman"/>
           <w:sz w:val="24"/>
           <w:szCs w:val="24"/>
         </w:rPr>
-        <w:t>Keewon Kim, MD, PhD</w:t>
+        <w:t>Keewon</w:t>
+      </w:r>
+      <w:proofErr w:type="spellEnd"/>
+      <w:r>
+        <w:rPr>
+          <w:rFonts w:ascii="Times New Roman" w:hAnsi="Times New Roman" w:cs="Times New Roman"/>
+          <w:sz w:val="24"/>
+          <w:szCs w:val="24"/>
+        </w:rPr>
+        <w:t xml:space="preserve"> Kim, MD, PhD</w:t>
       </w:r>
     </w:p>
     <w:p>
@@ -989,7 +1209,43 @@
           <w:sz w:val="24"/>
           <w:szCs w:val="24"/>
         </w:rPr>
-        <w:t>Department of Rehabilitation Medicine, Seoul National University Hospital, 101, Daehak-ro, Jongno-gu, Seoul, Republic of Korea</w:t>
+        <w:t xml:space="preserve">Department of Rehabilitation Medicine, Seoul National University Hospital, 101, </w:t>
+      </w:r>
+      <w:proofErr w:type="spellStart"/>
+      <w:r>
+        <w:rPr>
+          <w:rFonts w:ascii="Times New Roman" w:hAnsi="Times New Roman" w:cs="Times New Roman"/>
+          <w:sz w:val="24"/>
+          <w:szCs w:val="24"/>
+        </w:rPr>
+        <w:t>Daehak-ro</w:t>
+      </w:r>
+      <w:proofErr w:type="spellEnd"/>
+      <w:r>
+        <w:rPr>
+          <w:rFonts w:ascii="Times New Roman" w:hAnsi="Times New Roman" w:cs="Times New Roman"/>
+          <w:sz w:val="24"/>
+          <w:szCs w:val="24"/>
+        </w:rPr>
+        <w:t xml:space="preserve">, </w:t>
+      </w:r>
+      <w:proofErr w:type="spellStart"/>
+      <w:r>
+        <w:rPr>
+          <w:rFonts w:ascii="Times New Roman" w:hAnsi="Times New Roman" w:cs="Times New Roman"/>
+          <w:sz w:val="24"/>
+          <w:szCs w:val="24"/>
+        </w:rPr>
+        <w:t>Jongno-gu</w:t>
+      </w:r>
+      <w:proofErr w:type="spellEnd"/>
+      <w:r>
+        <w:rPr>
+          <w:rFonts w:ascii="Times New Roman" w:hAnsi="Times New Roman" w:cs="Times New Roman"/>
+          <w:sz w:val="24"/>
+          <w:szCs w:val="24"/>
+        </w:rPr>
+        <w:t>, Seoul, Republic of Korea</w:t>
       </w:r>
     </w:p>
     <w:p>
@@ -3239,7 +3495,7 @@
         <w:spacing w:line="480" w:lineRule="auto"/>
         <w:ind w:leftChars="0"/>
         <w:rPr>
-          <w:rFonts w:ascii="Times New Roman" w:hAnsi="Times New Roman" w:cs="Times New Roman" w:hint="eastAsia"/>
+          <w:rFonts w:ascii="Times New Roman" w:hAnsi="Times New Roman" w:cs="Times New Roman"/>
           <w:sz w:val="22"/>
         </w:rPr>
       </w:pPr>
@@ -3903,7 +4159,7 @@
         <w:ind w:leftChars="0"/>
         <w:jc w:val="left"/>
         <w:rPr>
-          <w:rFonts w:ascii="Times New Roman" w:hAnsi="Times New Roman" w:cs="Times New Roman" w:hint="eastAsia"/>
+          <w:rFonts w:ascii="Times New Roman" w:hAnsi="Times New Roman" w:cs="Times New Roman"/>
           <w:sz w:val="22"/>
         </w:rPr>
       </w:pPr>
@@ -4061,7 +4317,23 @@
           <w:rFonts w:ascii="Times New Roman" w:hAnsi="Times New Roman" w:cs="Times New Roman" w:hint="eastAsia"/>
           <w:sz w:val="22"/>
         </w:rPr>
-        <w:t xml:space="preserve"> electrodiagnose EMG on behalf of </w:t>
+        <w:t xml:space="preserve"> </w:t>
+      </w:r>
+      <w:proofErr w:type="spellStart"/>
+      <w:r>
+        <w:rPr>
+          <w:rFonts w:ascii="Times New Roman" w:hAnsi="Times New Roman" w:cs="Times New Roman" w:hint="eastAsia"/>
+          <w:sz w:val="22"/>
+        </w:rPr>
+        <w:t>electrodiagnose</w:t>
+      </w:r>
+      <w:proofErr w:type="spellEnd"/>
+      <w:r>
+        <w:rPr>
+          <w:rFonts w:ascii="Times New Roman" w:hAnsi="Times New Roman" w:cs="Times New Roman" w:hint="eastAsia"/>
+          <w:sz w:val="22"/>
+        </w:rPr>
+        <w:t xml:space="preserve"> EMG on behalf of </w:t>
       </w:r>
       <w:r>
         <w:rPr>
@@ -4300,8 +4572,6 @@
         </w:rPr>
         <w:t>s</w:t>
       </w:r>
-      <w:bookmarkStart w:id="0" w:name="_GoBack"/>
-      <w:bookmarkEnd w:id="0"/>
       <w:r>
         <w:rPr>
           <w:rFonts w:ascii="Times New Roman" w:hAnsi="Times New Roman" w:cs="Times New Roman"/>
@@ -4392,7 +4662,35 @@
           <w:rFonts w:ascii="Times New Roman" w:hAnsi="Times New Roman" w:cs="Times New Roman"/>
           <w:sz w:val="22"/>
         </w:rPr>
-        <w:t xml:space="preserve"> test that records electrical activity generated from nerves, muscles</w:t>
+        <w:t xml:space="preserve"> test that records</w:t>
+      </w:r>
+      <w:r>
+        <w:rPr>
+          <w:rFonts w:ascii="Times New Roman" w:hAnsi="Times New Roman" w:cs="Times New Roman"/>
+          <w:sz w:val="22"/>
+        </w:rPr>
+        <w:t xml:space="preserve"> </w:t>
+      </w:r>
+      <w:r>
+        <w:rPr>
+          <w:rFonts w:ascii="Times New Roman" w:hAnsi="Times New Roman" w:cs="Times New Roman" w:hint="eastAsia"/>
+          <w:sz w:val="22"/>
+        </w:rPr>
+        <w:t>t</w:t>
+      </w:r>
+      <w:r>
+        <w:rPr>
+          <w:rFonts w:ascii="Times New Roman" w:hAnsi="Times New Roman" w:cs="Times New Roman"/>
+          <w:sz w:val="22"/>
+        </w:rPr>
+        <w:t>he</w:t>
+      </w:r>
+      <w:r>
+        <w:rPr>
+          <w:rFonts w:ascii="Times New Roman" w:hAnsi="Times New Roman" w:cs="Times New Roman"/>
+          <w:sz w:val="22"/>
+        </w:rPr>
+        <w:t xml:space="preserve"> electrical activity generated from nerves, muscles</w:t>
       </w:r>
       <w:r>
         <w:rPr>
@@ -4406,7 +4704,14 @@
           <w:rFonts w:ascii="Times New Roman" w:hAnsi="Times New Roman" w:cs="Times New Roman"/>
           <w:sz w:val="22"/>
         </w:rPr>
-        <w:t xml:space="preserve">through a needle inserted into the muscle or surface electrode </w:t>
+        <w:t>via</w:t>
+      </w:r>
+      <w:r>
+        <w:rPr>
+          <w:rFonts w:ascii="Times New Roman" w:hAnsi="Times New Roman" w:cs="Times New Roman"/>
+          <w:sz w:val="22"/>
+        </w:rPr>
+        <w:t xml:space="preserve"> a needle inserted into the muscle or surface electrode </w:t>
       </w:r>
       <w:r>
         <w:rPr>
@@ -4868,7 +5173,14 @@
           <w:rFonts w:ascii="Times New Roman" w:hAnsi="Times New Roman" w:cs="Times New Roman"/>
           <w:sz w:val="22"/>
         </w:rPr>
-        <w:t>are identified with</w:t>
+        <w:t xml:space="preserve">are </w:t>
+      </w:r>
+      <w:r>
+        <w:rPr>
+          <w:rFonts w:ascii="Times New Roman" w:hAnsi="Times New Roman" w:cs="Times New Roman"/>
+          <w:sz w:val="22"/>
+        </w:rPr>
+        <w:t>characterized by</w:t>
       </w:r>
       <w:r>
         <w:rPr>
@@ -4882,13 +5194,6 @@
           <w:rFonts w:ascii="Times New Roman" w:hAnsi="Times New Roman" w:cs="Times New Roman"/>
           <w:sz w:val="22"/>
         </w:rPr>
-        <w:t xml:space="preserve">the </w:t>
-      </w:r>
-      <w:r>
-        <w:rPr>
-          <w:rFonts w:ascii="Times New Roman" w:hAnsi="Times New Roman" w:cs="Times New Roman"/>
-          <w:sz w:val="22"/>
-        </w:rPr>
         <w:t xml:space="preserve">abnormalities in </w:t>
       </w:r>
       <w:r>
@@ -4953,6 +5258,13 @@
           <w:sz w:val="22"/>
         </w:rPr>
         <w:t xml:space="preserve"> of</w:t>
+      </w:r>
+      <w:r>
+        <w:rPr>
+          <w:rFonts w:ascii="Times New Roman" w:hAnsi="Times New Roman" w:cs="Times New Roman"/>
+          <w:sz w:val="22"/>
+        </w:rPr>
+        <w:t xml:space="preserve"> the</w:t>
       </w:r>
       <w:r>
         <w:rPr>
@@ -5389,6 +5701,13 @@
           <w:rFonts w:ascii="Times New Roman" w:hAnsi="Times New Roman" w:cs="Times New Roman"/>
           <w:sz w:val="22"/>
         </w:rPr>
+        <w:t xml:space="preserve">the </w:t>
+      </w:r>
+      <w:r>
+        <w:rPr>
+          <w:rFonts w:ascii="Times New Roman" w:hAnsi="Times New Roman" w:cs="Times New Roman"/>
+          <w:sz w:val="22"/>
+        </w:rPr>
         <w:t>motor unit action potential</w:t>
       </w:r>
       <w:r>
@@ -5410,6 +5729,13 @@
           <w:rFonts w:ascii="Times New Roman" w:hAnsi="Times New Roman" w:cs="Times New Roman"/>
           <w:sz w:val="22"/>
         </w:rPr>
+        <w:t>,</w:t>
+      </w:r>
+      <w:r>
+        <w:rPr>
+          <w:rFonts w:ascii="Times New Roman" w:hAnsi="Times New Roman" w:cs="Times New Roman"/>
+          <w:sz w:val="22"/>
+        </w:rPr>
         <w:t xml:space="preserve"> </w:t>
       </w:r>
       <w:r>
@@ -5473,7 +5799,21 @@
           <w:rFonts w:ascii="Times New Roman" w:hAnsi="Times New Roman" w:cs="Times New Roman"/>
           <w:sz w:val="22"/>
         </w:rPr>
-        <w:t xml:space="preserve"> not in </w:t>
+        <w:t xml:space="preserve"> </w:t>
+      </w:r>
+      <w:r>
+        <w:rPr>
+          <w:rFonts w:ascii="Times New Roman" w:hAnsi="Times New Roman" w:cs="Times New Roman"/>
+          <w:sz w:val="22"/>
+        </w:rPr>
+        <w:t xml:space="preserve">and </w:t>
+      </w:r>
+      <w:r>
+        <w:rPr>
+          <w:rFonts w:ascii="Times New Roman" w:hAnsi="Times New Roman" w:cs="Times New Roman"/>
+          <w:sz w:val="22"/>
+        </w:rPr>
+        <w:t xml:space="preserve">not in </w:t>
       </w:r>
       <w:r>
         <w:rPr>
@@ -5494,6 +5834,41 @@
           <w:rFonts w:ascii="Times New Roman" w:hAnsi="Times New Roman" w:cs="Times New Roman"/>
           <w:sz w:val="22"/>
         </w:rPr>
+        <w:t>;</w:t>
+      </w:r>
+      <w:r>
+        <w:rPr>
+          <w:rFonts w:ascii="Times New Roman" w:hAnsi="Times New Roman" w:cs="Times New Roman"/>
+          <w:sz w:val="22"/>
+        </w:rPr>
+        <w:t xml:space="preserve"> </w:t>
+      </w:r>
+      <w:r>
+        <w:rPr>
+          <w:rFonts w:ascii="Times New Roman" w:hAnsi="Times New Roman" w:cs="Times New Roman"/>
+          <w:sz w:val="22"/>
+        </w:rPr>
+        <w:t xml:space="preserve">EMG signals during </w:t>
+      </w:r>
+      <w:r>
+        <w:rPr>
+          <w:rFonts w:ascii="Times New Roman" w:hAnsi="Times New Roman" w:cs="Times New Roman"/>
+          <w:sz w:val="22"/>
+        </w:rPr>
+        <w:t>the</w:t>
+      </w:r>
+      <w:r>
+        <w:rPr>
+          <w:rFonts w:ascii="Times New Roman" w:hAnsi="Times New Roman" w:cs="Times New Roman"/>
+          <w:sz w:val="22"/>
+        </w:rPr>
+        <w:t xml:space="preserve"> resting state cannot distinguish between neuropathy and myopathy</w:t>
+      </w:r>
+      <w:r>
+        <w:rPr>
+          <w:rFonts w:ascii="Times New Roman" w:hAnsi="Times New Roman" w:cs="Times New Roman"/>
+          <w:sz w:val="22"/>
+        </w:rPr>
         <w:t>.</w:t>
       </w:r>
       <w:r>
@@ -5502,13 +5877,6 @@
           <w:sz w:val="22"/>
         </w:rPr>
         <w:t xml:space="preserve"> </w:t>
-      </w:r>
-      <w:r>
-        <w:rPr>
-          <w:rFonts w:ascii="Times New Roman" w:hAnsi="Times New Roman" w:cs="Times New Roman"/>
-          <w:sz w:val="22"/>
-        </w:rPr>
-        <w:t xml:space="preserve">Since EMG signals during a resting state cannot contribute to distinguishing between neuropathy and myopathy, </w:t>
       </w:r>
       <w:r>
         <w:rPr>
@@ -6187,14 +6555,14 @@
           <w:rFonts w:ascii="Times New Roman" w:hAnsi="Times New Roman" w:cs="Times New Roman"/>
           <w:sz w:val="22"/>
         </w:rPr>
-        <w:t xml:space="preserve"> when the</w:t>
-      </w:r>
-      <w:r>
-        <w:rPr>
-          <w:rFonts w:ascii="Times New Roman" w:hAnsi="Times New Roman" w:cs="Times New Roman"/>
-          <w:sz w:val="22"/>
-        </w:rPr>
-        <w:t xml:space="preserve"> neuromuscular </w:t>
+        <w:t xml:space="preserve"> when </w:t>
+      </w:r>
+      <w:r>
+        <w:rPr>
+          <w:rFonts w:ascii="Times New Roman" w:hAnsi="Times New Roman" w:cs="Times New Roman"/>
+          <w:sz w:val="22"/>
+        </w:rPr>
+        <w:t xml:space="preserve">neuromuscular </w:t>
       </w:r>
       <w:r>
         <w:rPr>
@@ -6222,21 +6590,7 @@
           <w:rFonts w:ascii="Times New Roman" w:hAnsi="Times New Roman" w:cs="Times New Roman"/>
           <w:sz w:val="22"/>
         </w:rPr>
-        <w:t xml:space="preserve">in </w:t>
-      </w:r>
-      <w:r>
-        <w:rPr>
-          <w:rFonts w:ascii="Times New Roman" w:hAnsi="Times New Roman" w:cs="Times New Roman"/>
-          <w:sz w:val="22"/>
-        </w:rPr>
-        <w:t xml:space="preserve">the </w:t>
-      </w:r>
-      <w:r>
-        <w:rPr>
-          <w:rFonts w:ascii="Times New Roman" w:hAnsi="Times New Roman" w:cs="Times New Roman"/>
-          <w:sz w:val="22"/>
-        </w:rPr>
-        <w:t>early state or</w:t>
+        <w:t>in early state or</w:t>
       </w:r>
       <w:r>
         <w:rPr>
@@ -6271,7 +6625,21 @@
           <w:rFonts w:ascii="Times New Roman" w:hAnsi="Times New Roman" w:cs="Times New Roman"/>
           <w:sz w:val="22"/>
         </w:rPr>
-        <w:t xml:space="preserve">volitional state </w:t>
+        <w:t>volitional state</w:t>
+      </w:r>
+      <w:r>
+        <w:rPr>
+          <w:rFonts w:ascii="Times New Roman" w:hAnsi="Times New Roman" w:cs="Times New Roman"/>
+          <w:sz w:val="22"/>
+        </w:rPr>
+        <w:t>,</w:t>
+      </w:r>
+      <w:r>
+        <w:rPr>
+          <w:rFonts w:ascii="Times New Roman" w:hAnsi="Times New Roman" w:cs="Times New Roman"/>
+          <w:sz w:val="22"/>
+        </w:rPr>
+        <w:t xml:space="preserve"> </w:t>
       </w:r>
       <w:r>
         <w:rPr>
@@ -6285,7 +6653,7 @@
           <w:rFonts w:ascii="Times New Roman" w:hAnsi="Times New Roman" w:cs="Times New Roman"/>
           <w:sz w:val="22"/>
         </w:rPr>
-        <w:t xml:space="preserve"> in </w:t>
+        <w:t xml:space="preserve"> </w:t>
       </w:r>
       <w:r>
         <w:rPr>
@@ -6533,7 +6901,28 @@
           <w:rFonts w:ascii="Times New Roman" w:hAnsi="Times New Roman" w:cs="Times New Roman"/>
           <w:sz w:val="22"/>
         </w:rPr>
-        <w:t>A patient with p</w:t>
+        <w:t>P</w:t>
+      </w:r>
+      <w:r>
+        <w:rPr>
+          <w:rFonts w:ascii="Times New Roman" w:hAnsi="Times New Roman" w:cs="Times New Roman"/>
+          <w:sz w:val="22"/>
+        </w:rPr>
+        <w:t>atient</w:t>
+      </w:r>
+      <w:r>
+        <w:rPr>
+          <w:rFonts w:ascii="Times New Roman" w:hAnsi="Times New Roman" w:cs="Times New Roman"/>
+          <w:sz w:val="22"/>
+        </w:rPr>
+        <w:t>s</w:t>
+      </w:r>
+      <w:r>
+        <w:rPr>
+          <w:rFonts w:ascii="Times New Roman" w:hAnsi="Times New Roman" w:cs="Times New Roman"/>
+          <w:sz w:val="22"/>
+        </w:rPr>
+        <w:t xml:space="preserve"> with p</w:t>
       </w:r>
       <w:r>
         <w:rPr>
@@ -6554,13 +6943,6 @@
           <w:rFonts w:ascii="Times New Roman" w:hAnsi="Times New Roman" w:cs="Times New Roman"/>
           <w:sz w:val="22"/>
         </w:rPr>
-        <w:t>s</w:t>
-      </w:r>
-      <w:r>
-        <w:rPr>
-          <w:rFonts w:ascii="Times New Roman" w:hAnsi="Times New Roman" w:cs="Times New Roman"/>
-          <w:sz w:val="22"/>
-        </w:rPr>
         <w:t xml:space="preserve"> </w:t>
       </w:r>
       <w:r>
@@ -6610,7 +6992,7 @@
           <w:rFonts w:ascii="Times New Roman" w:hAnsi="Times New Roman" w:cs="Times New Roman"/>
           <w:sz w:val="22"/>
         </w:rPr>
-        <w:t>duced recruitments</w:t>
+        <w:t>duced recruitment</w:t>
       </w:r>
       <w:r>
         <w:rPr>
@@ -6624,7 +7006,7 @@
           <w:rFonts w:ascii="Times New Roman" w:hAnsi="Times New Roman" w:cs="Times New Roman"/>
           <w:sz w:val="22"/>
         </w:rPr>
-        <w:t>one</w:t>
+        <w:t>patients</w:t>
       </w:r>
       <w:r>
         <w:rPr>
@@ -6645,7 +7027,7 @@
           <w:rFonts w:ascii="Times New Roman" w:hAnsi="Times New Roman" w:cs="Times New Roman"/>
           <w:sz w:val="22"/>
         </w:rPr>
-        <w:t xml:space="preserve">exhibits </w:t>
+        <w:t xml:space="preserve">exhibit </w:t>
       </w:r>
       <w:r>
         <w:rPr>
@@ -6659,28 +7041,14 @@
           <w:rFonts w:ascii="Times New Roman" w:hAnsi="Times New Roman" w:cs="Times New Roman"/>
           <w:sz w:val="22"/>
         </w:rPr>
-        <w:t>small amplitudes, short durations, and early recruitments</w:t>
-      </w:r>
-      <w:r>
-        <w:rPr>
-          <w:rFonts w:ascii="Times New Roman" w:hAnsi="Times New Roman" w:cs="Times New Roman"/>
-          <w:sz w:val="22"/>
-        </w:rPr>
-        <w:t xml:space="preserve"> on </w:t>
-      </w:r>
-      <w:r>
-        <w:rPr>
-          <w:rFonts w:ascii="Times New Roman" w:hAnsi="Times New Roman" w:cs="Times New Roman"/>
-          <w:sz w:val="22"/>
-        </w:rPr>
-        <w:t xml:space="preserve">the </w:t>
-      </w:r>
-      <w:r>
-        <w:rPr>
-          <w:rFonts w:ascii="Times New Roman" w:hAnsi="Times New Roman" w:cs="Times New Roman"/>
-          <w:sz w:val="22"/>
-        </w:rPr>
-        <w:t>EMG</w:t>
+        <w:t>small amplitudes, short durations, and early recruitment</w:t>
+      </w:r>
+      <w:r>
+        <w:rPr>
+          <w:rFonts w:ascii="Times New Roman" w:hAnsi="Times New Roman" w:cs="Times New Roman"/>
+          <w:sz w:val="22"/>
+        </w:rPr>
+        <w:t xml:space="preserve"> on EMG</w:t>
       </w:r>
       <w:r>
         <w:rPr>
@@ -7291,6 +7659,7 @@
         </w:rPr>
         <w:t>eedle EMG (</w:t>
       </w:r>
+      <w:proofErr w:type="spellStart"/>
       <w:r>
         <w:rPr>
           <w:rFonts w:ascii="Times New Roman" w:hAnsi="Times New Roman" w:cs="Times New Roman"/>
@@ -7298,6 +7667,7 @@
         </w:rPr>
         <w:t>nEMG</w:t>
       </w:r>
+      <w:proofErr w:type="spellEnd"/>
       <w:r>
         <w:rPr>
           <w:rFonts w:ascii="Times New Roman" w:hAnsi="Times New Roman" w:cs="Times New Roman"/>
@@ -7352,7 +7722,21 @@
           <w:rFonts w:ascii="Times New Roman" w:hAnsi="Times New Roman" w:cs="Times New Roman"/>
           <w:sz w:val="22"/>
         </w:rPr>
-        <w:t>uses needle as an electrode</w:t>
+        <w:t xml:space="preserve">uses </w:t>
+      </w:r>
+      <w:r>
+        <w:rPr>
+          <w:rFonts w:ascii="Times New Roman" w:hAnsi="Times New Roman" w:cs="Times New Roman"/>
+          <w:sz w:val="22"/>
+        </w:rPr>
+        <w:t xml:space="preserve">a </w:t>
+      </w:r>
+      <w:r>
+        <w:rPr>
+          <w:rFonts w:ascii="Times New Roman" w:hAnsi="Times New Roman" w:cs="Times New Roman"/>
+          <w:sz w:val="22"/>
+        </w:rPr>
+        <w:t>needle as an electrode</w:t>
       </w:r>
       <w:r>
         <w:rPr>
@@ -7401,7 +7785,7 @@
           <w:rFonts w:ascii="Times New Roman" w:hAnsi="Times New Roman" w:cs="Times New Roman"/>
           <w:sz w:val="22"/>
         </w:rPr>
-        <w:t xml:space="preserve"> the </w:t>
+        <w:t xml:space="preserve"> </w:t>
       </w:r>
       <w:r>
         <w:rPr>
@@ -7648,7 +8032,21 @@
           <w:rFonts w:ascii="Times New Roman" w:hAnsi="Times New Roman" w:cs="Times New Roman"/>
           <w:sz w:val="22"/>
         </w:rPr>
-        <w:t xml:space="preserve"> of a patient</w:t>
+        <w:t xml:space="preserve"> </w:t>
+      </w:r>
+      <w:r>
+        <w:rPr>
+          <w:rFonts w:ascii="Times New Roman" w:hAnsi="Times New Roman" w:cs="Times New Roman"/>
+          <w:sz w:val="22"/>
+        </w:rPr>
+        <w:t>in</w:t>
+      </w:r>
+      <w:r>
+        <w:rPr>
+          <w:rFonts w:ascii="Times New Roman" w:hAnsi="Times New Roman" w:cs="Times New Roman"/>
+          <w:sz w:val="22"/>
+        </w:rPr>
+        <w:t xml:space="preserve"> a patient</w:t>
       </w:r>
       <w:r>
         <w:rPr>
@@ -7662,7 +8060,7 @@
           <w:rFonts w:ascii="Times New Roman" w:hAnsi="Times New Roman" w:cs="Times New Roman"/>
           <w:sz w:val="22"/>
         </w:rPr>
-        <w:t xml:space="preserve">there are </w:t>
+        <w:t xml:space="preserve">it has </w:t>
       </w:r>
       <w:r>
         <w:rPr>
@@ -7697,7 +8095,21 @@
           <w:rFonts w:ascii="Times New Roman" w:hAnsi="Times New Roman" w:cs="Times New Roman"/>
           <w:sz w:val="22"/>
         </w:rPr>
-        <w:t xml:space="preserve">. Previous studies have reported that sensitivity of </w:t>
+        <w:t xml:space="preserve">. Previous studies have reported that </w:t>
+      </w:r>
+      <w:r>
+        <w:rPr>
+          <w:rFonts w:ascii="Times New Roman" w:hAnsi="Times New Roman" w:cs="Times New Roman"/>
+          <w:sz w:val="22"/>
+        </w:rPr>
+        <w:t xml:space="preserve">the </w:t>
+      </w:r>
+      <w:r>
+        <w:rPr>
+          <w:rFonts w:ascii="Times New Roman" w:hAnsi="Times New Roman" w:cs="Times New Roman"/>
+          <w:sz w:val="22"/>
+        </w:rPr>
+        <w:t xml:space="preserve">sensitivity of </w:t>
       </w:r>
       <w:r>
         <w:rPr>
@@ -8476,6 +8888,7 @@
         </w:rPr>
         <w:t xml:space="preserve">the </w:t>
       </w:r>
+      <w:proofErr w:type="spellStart"/>
       <w:r>
         <w:rPr>
           <w:rFonts w:ascii="Times New Roman" w:hAnsi="Times New Roman" w:cs="Times New Roman"/>
@@ -8483,6 +8896,7 @@
         </w:rPr>
         <w:t>nEMG</w:t>
       </w:r>
+      <w:proofErr w:type="spellEnd"/>
       <w:r>
         <w:rPr>
           <w:rFonts w:ascii="Times New Roman" w:hAnsi="Times New Roman" w:cs="Times New Roman"/>
@@ -9929,6 +10343,7 @@
         </w:rPr>
         <w:t xml:space="preserve">using machine learning to analyze </w:t>
       </w:r>
+      <w:proofErr w:type="spellStart"/>
       <w:r>
         <w:rPr>
           <w:rFonts w:ascii="Times New Roman" w:hAnsi="Times New Roman" w:cs="Times New Roman"/>
@@ -9936,6 +10351,7 @@
         </w:rPr>
         <w:t>nEMG</w:t>
       </w:r>
+      <w:proofErr w:type="spellEnd"/>
       <w:r>
         <w:rPr>
           <w:rFonts w:ascii="Times New Roman" w:hAnsi="Times New Roman" w:cs="Times New Roman"/>
@@ -10073,7 +10489,25 @@
           <w:kern w:val="0"/>
           <w:sz w:val="22"/>
         </w:rPr>
-        <w:t xml:space="preserve">on nEMG during a volitional state, </w:t>
+        <w:t xml:space="preserve">on </w:t>
+      </w:r>
+      <w:proofErr w:type="spellStart"/>
+      <w:r>
+        <w:rPr>
+          <w:rFonts w:ascii="Times New Roman" w:hAnsi="Times New Roman" w:cs="Times New Roman"/>
+          <w:kern w:val="0"/>
+          <w:sz w:val="22"/>
+        </w:rPr>
+        <w:t>nEMG</w:t>
+      </w:r>
+      <w:proofErr w:type="spellEnd"/>
+      <w:r>
+        <w:rPr>
+          <w:rFonts w:ascii="Times New Roman" w:hAnsi="Times New Roman" w:cs="Times New Roman"/>
+          <w:kern w:val="0"/>
+          <w:sz w:val="22"/>
+        </w:rPr>
+        <w:t xml:space="preserve"> during a volitional state, </w:t>
       </w:r>
       <w:r>
         <w:rPr>
@@ -10153,8 +10587,18 @@
           <w:kern w:val="0"/>
           <w:sz w:val="22"/>
         </w:rPr>
-        <w:t xml:space="preserve"> volitional state-nEMG</w:t>
-      </w:r>
+        <w:t xml:space="preserve"> volitional state-</w:t>
+      </w:r>
+      <w:proofErr w:type="spellStart"/>
+      <w:r>
+        <w:rPr>
+          <w:rFonts w:ascii="Times New Roman" w:hAnsi="Times New Roman" w:cs="Times New Roman"/>
+          <w:kern w:val="0"/>
+          <w:sz w:val="22"/>
+        </w:rPr>
+        <w:t>nEMG</w:t>
+      </w:r>
+      <w:proofErr w:type="spellEnd"/>
       <w:r>
         <w:rPr>
           <w:rFonts w:ascii="Times New Roman" w:hAnsi="Times New Roman" w:cs="Times New Roman"/>
@@ -10183,7 +10627,23 @@
           <w:rFonts w:ascii="Times New Roman" w:hAnsi="Times New Roman" w:cs="Times New Roman"/>
           <w:sz w:val="22"/>
         </w:rPr>
-        <w:t xml:space="preserve">e retrospectively reviewed nEMG </w:t>
+        <w:t xml:space="preserve">e retrospectively reviewed </w:t>
+      </w:r>
+      <w:proofErr w:type="spellStart"/>
+      <w:r>
+        <w:rPr>
+          <w:rFonts w:ascii="Times New Roman" w:hAnsi="Times New Roman" w:cs="Times New Roman"/>
+          <w:sz w:val="22"/>
+        </w:rPr>
+        <w:t>nEMG</w:t>
+      </w:r>
+      <w:proofErr w:type="spellEnd"/>
+      <w:r>
+        <w:rPr>
+          <w:rFonts w:ascii="Times New Roman" w:hAnsi="Times New Roman" w:cs="Times New Roman"/>
+          <w:sz w:val="22"/>
+        </w:rPr>
+        <w:t xml:space="preserve"> </w:t>
       </w:r>
       <w:r>
         <w:rPr>
@@ -10404,6 +10864,7 @@
         </w:rPr>
         <w:t xml:space="preserve">The </w:t>
       </w:r>
+      <w:proofErr w:type="spellStart"/>
       <w:r>
         <w:rPr>
           <w:rFonts w:ascii="Times New Roman" w:hAnsi="Times New Roman" w:cs="Times New Roman"/>
@@ -10411,6 +10872,7 @@
         </w:rPr>
         <w:t>nEMG</w:t>
       </w:r>
+      <w:proofErr w:type="spellEnd"/>
       <w:r>
         <w:rPr>
           <w:rFonts w:ascii="Times New Roman" w:hAnsi="Times New Roman" w:cs="Times New Roman"/>
@@ -10862,6 +11324,7 @@
         </w:rPr>
         <w:t xml:space="preserve">The </w:t>
       </w:r>
+      <w:proofErr w:type="spellStart"/>
       <w:r>
         <w:rPr>
           <w:rFonts w:ascii="Times New Roman" w:hAnsi="Times New Roman" w:cs="Times New Roman"/>
@@ -10869,6 +11332,7 @@
         </w:rPr>
         <w:t>nEMG</w:t>
       </w:r>
+      <w:proofErr w:type="spellEnd"/>
       <w:r>
         <w:rPr>
           <w:rFonts w:ascii="Times New Roman" w:hAnsi="Times New Roman" w:cs="Times New Roman"/>
@@ -10967,12 +11431,21 @@
         </w:rPr>
         <w:t xml:space="preserve">The </w:t>
       </w:r>
-      <w:r>
-        <w:rPr>
-          <w:rFonts w:ascii="Times New Roman" w:hAnsi="Times New Roman" w:cs="Times New Roman"/>
-          <w:sz w:val="22"/>
-        </w:rPr>
-        <w:t>nEMG signal</w:t>
+      <w:proofErr w:type="spellStart"/>
+      <w:r>
+        <w:rPr>
+          <w:rFonts w:ascii="Times New Roman" w:hAnsi="Times New Roman" w:cs="Times New Roman"/>
+          <w:sz w:val="22"/>
+        </w:rPr>
+        <w:t>nEMG</w:t>
+      </w:r>
+      <w:proofErr w:type="spellEnd"/>
+      <w:r>
+        <w:rPr>
+          <w:rFonts w:ascii="Times New Roman" w:hAnsi="Times New Roman" w:cs="Times New Roman"/>
+          <w:sz w:val="22"/>
+        </w:rPr>
+        <w:t xml:space="preserve"> signal</w:t>
       </w:r>
       <w:r>
         <w:rPr>
@@ -11014,7 +11487,23 @@
           <w:rFonts w:ascii="Times New Roman" w:hAnsi="Times New Roman" w:cs="Times New Roman"/>
           <w:sz w:val="22"/>
         </w:rPr>
-        <w:t xml:space="preserve"> the nEMG </w:t>
+        <w:t xml:space="preserve"> the </w:t>
+      </w:r>
+      <w:proofErr w:type="spellStart"/>
+      <w:r>
+        <w:rPr>
+          <w:rFonts w:ascii="Times New Roman" w:hAnsi="Times New Roman" w:cs="Times New Roman"/>
+          <w:sz w:val="22"/>
+        </w:rPr>
+        <w:t>nEMG</w:t>
+      </w:r>
+      <w:proofErr w:type="spellEnd"/>
+      <w:r>
+        <w:rPr>
+          <w:rFonts w:ascii="Times New Roman" w:hAnsi="Times New Roman" w:cs="Times New Roman"/>
+          <w:sz w:val="22"/>
+        </w:rPr>
+        <w:t xml:space="preserve"> </w:t>
       </w:r>
       <w:r>
         <w:rPr>
@@ -11101,7 +11590,23 @@
           <w:rFonts w:ascii="Times New Roman" w:hAnsi="Times New Roman" w:cs="Times New Roman"/>
           <w:sz w:val="22"/>
         </w:rPr>
-        <w:t xml:space="preserve">he nEMG data and confirmed the diagnosis of all </w:t>
+        <w:t xml:space="preserve">he </w:t>
+      </w:r>
+      <w:proofErr w:type="spellStart"/>
+      <w:r>
+        <w:rPr>
+          <w:rFonts w:ascii="Times New Roman" w:hAnsi="Times New Roman" w:cs="Times New Roman"/>
+          <w:sz w:val="22"/>
+        </w:rPr>
+        <w:t>nEMG</w:t>
+      </w:r>
+      <w:proofErr w:type="spellEnd"/>
+      <w:r>
+        <w:rPr>
+          <w:rFonts w:ascii="Times New Roman" w:hAnsi="Times New Roman" w:cs="Times New Roman"/>
+          <w:sz w:val="22"/>
+        </w:rPr>
+        <w:t xml:space="preserve"> data and confirmed the diagnosis of all </w:t>
       </w:r>
       <w:r>
         <w:rPr>
@@ -11124,12 +11629,21 @@
         </w:rPr>
         <w:t xml:space="preserve">After extracting the </w:t>
       </w:r>
-      <w:r>
-        <w:rPr>
-          <w:rFonts w:ascii="Times New Roman" w:hAnsi="Times New Roman" w:cs="Times New Roman"/>
-          <w:sz w:val="22"/>
-        </w:rPr>
-        <w:t>nEMG signal</w:t>
+      <w:proofErr w:type="spellStart"/>
+      <w:r>
+        <w:rPr>
+          <w:rFonts w:ascii="Times New Roman" w:hAnsi="Times New Roman" w:cs="Times New Roman"/>
+          <w:sz w:val="22"/>
+        </w:rPr>
+        <w:t>nEMG</w:t>
+      </w:r>
+      <w:proofErr w:type="spellEnd"/>
+      <w:r>
+        <w:rPr>
+          <w:rFonts w:ascii="Times New Roman" w:hAnsi="Times New Roman" w:cs="Times New Roman"/>
+          <w:sz w:val="22"/>
+        </w:rPr>
+        <w:t xml:space="preserve"> signal</w:t>
       </w:r>
       <w:r>
         <w:rPr>
@@ -11486,12 +12000,21 @@
         </w:rPr>
         <w:t xml:space="preserve">A web-based </w:t>
       </w:r>
-      <w:r>
-        <w:rPr>
-          <w:rFonts w:ascii="Times New Roman" w:hAnsi="Times New Roman" w:cs="Times New Roman"/>
-          <w:sz w:val="22"/>
-        </w:rPr>
-        <w:t>nEMG signal</w:t>
+      <w:proofErr w:type="spellStart"/>
+      <w:r>
+        <w:rPr>
+          <w:rFonts w:ascii="Times New Roman" w:hAnsi="Times New Roman" w:cs="Times New Roman"/>
+          <w:sz w:val="22"/>
+        </w:rPr>
+        <w:t>nEMG</w:t>
+      </w:r>
+      <w:proofErr w:type="spellEnd"/>
+      <w:r>
+        <w:rPr>
+          <w:rFonts w:ascii="Times New Roman" w:hAnsi="Times New Roman" w:cs="Times New Roman"/>
+          <w:sz w:val="22"/>
+        </w:rPr>
+        <w:t xml:space="preserve"> signal</w:t>
       </w:r>
       <w:r>
         <w:rPr>
@@ -11619,12 +12142,21 @@
         </w:rPr>
         <w:t xml:space="preserve">he </w:t>
       </w:r>
-      <w:r>
-        <w:rPr>
-          <w:rFonts w:ascii="Times New Roman" w:hAnsi="Times New Roman" w:cs="Times New Roman"/>
-          <w:sz w:val="22"/>
-        </w:rPr>
-        <w:t xml:space="preserve">nEMG </w:t>
+      <w:proofErr w:type="spellStart"/>
+      <w:r>
+        <w:rPr>
+          <w:rFonts w:ascii="Times New Roman" w:hAnsi="Times New Roman" w:cs="Times New Roman"/>
+          <w:sz w:val="22"/>
+        </w:rPr>
+        <w:t>nEMG</w:t>
+      </w:r>
+      <w:proofErr w:type="spellEnd"/>
+      <w:r>
+        <w:rPr>
+          <w:rFonts w:ascii="Times New Roman" w:hAnsi="Times New Roman" w:cs="Times New Roman"/>
+          <w:sz w:val="22"/>
+        </w:rPr>
+        <w:t xml:space="preserve"> </w:t>
       </w:r>
       <w:r>
         <w:rPr>
@@ -11742,12 +12274,21 @@
         </w:rPr>
         <w:t xml:space="preserve">watched the </w:t>
       </w:r>
-      <w:r>
-        <w:rPr>
-          <w:rFonts w:ascii="Times New Roman" w:hAnsi="Times New Roman" w:cs="Times New Roman"/>
-          <w:sz w:val="22"/>
-        </w:rPr>
-        <w:t>nEMG signal</w:t>
+      <w:proofErr w:type="spellStart"/>
+      <w:r>
+        <w:rPr>
+          <w:rFonts w:ascii="Times New Roman" w:hAnsi="Times New Roman" w:cs="Times New Roman"/>
+          <w:sz w:val="22"/>
+        </w:rPr>
+        <w:t>nEMG</w:t>
+      </w:r>
+      <w:proofErr w:type="spellEnd"/>
+      <w:r>
+        <w:rPr>
+          <w:rFonts w:ascii="Times New Roman" w:hAnsi="Times New Roman" w:cs="Times New Roman"/>
+          <w:sz w:val="22"/>
+        </w:rPr>
+        <w:t xml:space="preserve"> signal</w:t>
       </w:r>
       <w:r>
         <w:rPr>
@@ -11831,7 +12372,23 @@
           <w:rFonts w:ascii="Times New Roman" w:hAnsi="Times New Roman" w:cs="Times New Roman"/>
           <w:sz w:val="22"/>
         </w:rPr>
-        <w:t xml:space="preserve"> without clinical information other than nEMG results</w:t>
+        <w:t xml:space="preserve"> without clinical information other than </w:t>
+      </w:r>
+      <w:proofErr w:type="spellStart"/>
+      <w:r>
+        <w:rPr>
+          <w:rFonts w:ascii="Times New Roman" w:hAnsi="Times New Roman" w:cs="Times New Roman"/>
+          <w:sz w:val="22"/>
+        </w:rPr>
+        <w:t>nEMG</w:t>
+      </w:r>
+      <w:proofErr w:type="spellEnd"/>
+      <w:r>
+        <w:rPr>
+          <w:rFonts w:ascii="Times New Roman" w:hAnsi="Times New Roman" w:cs="Times New Roman"/>
+          <w:sz w:val="22"/>
+        </w:rPr>
+        <w:t xml:space="preserve"> results</w:t>
       </w:r>
       <w:r>
         <w:rPr>
@@ -11931,6 +12488,7 @@
         </w:rPr>
         <w:t xml:space="preserve">, the </w:t>
       </w:r>
+      <w:proofErr w:type="spellStart"/>
       <w:r>
         <w:rPr>
           <w:rFonts w:ascii="Times New Roman" w:hAnsi="Times New Roman" w:cs="Times New Roman"/>
@@ -11943,7 +12501,15 @@
           <w:rFonts w:ascii="Times New Roman" w:hAnsi="Times New Roman" w:cs="Times New Roman"/>
           <w:sz w:val="22"/>
         </w:rPr>
-        <w:t xml:space="preserve">EMG waveform </w:t>
+        <w:t>EMG</w:t>
+      </w:r>
+      <w:proofErr w:type="spellEnd"/>
+      <w:r>
+        <w:rPr>
+          <w:rFonts w:ascii="Times New Roman" w:hAnsi="Times New Roman" w:cs="Times New Roman"/>
+          <w:sz w:val="22"/>
+        </w:rPr>
+        <w:t xml:space="preserve"> waveform </w:t>
       </w:r>
       <w:r>
         <w:rPr>
@@ -12183,6 +12749,7 @@
         </w:rPr>
         <w:t xml:space="preserve"> </w:t>
       </w:r>
+      <w:proofErr w:type="spellStart"/>
       <w:r>
         <w:rPr>
           <w:rFonts w:ascii="Times New Roman" w:hAnsi="Times New Roman" w:cs="Times New Roman"/>
@@ -12190,6 +12757,7 @@
         </w:rPr>
         <w:t>μV</w:t>
       </w:r>
+      <w:proofErr w:type="spellEnd"/>
       <w:r>
         <w:rPr>
           <w:rFonts w:ascii="Times New Roman" w:hAnsi="Times New Roman" w:cs="Times New Roman"/>
@@ -12204,6 +12772,7 @@
         </w:rPr>
         <w:t xml:space="preserve"> </w:t>
       </w:r>
+      <w:proofErr w:type="spellStart"/>
       <w:r>
         <w:rPr>
           <w:rFonts w:ascii="Times New Roman" w:hAnsi="Times New Roman" w:cs="Times New Roman"/>
@@ -12211,6 +12780,7 @@
         </w:rPr>
         <w:t>μV</w:t>
       </w:r>
+      <w:proofErr w:type="spellEnd"/>
       <w:r>
         <w:rPr>
           <w:rFonts w:ascii="Times New Roman" w:hAnsi="Times New Roman" w:cs="Times New Roman"/>
@@ -12225,6 +12795,7 @@
         </w:rPr>
         <w:t xml:space="preserve"> 500 </w:t>
       </w:r>
+      <w:proofErr w:type="spellStart"/>
       <w:r>
         <w:rPr>
           <w:rFonts w:ascii="Times New Roman" w:hAnsi="Times New Roman" w:cs="Times New Roman"/>
@@ -12232,6 +12803,7 @@
         </w:rPr>
         <w:t>μV</w:t>
       </w:r>
+      <w:proofErr w:type="spellEnd"/>
       <w:r>
         <w:rPr>
           <w:rFonts w:ascii="Times New Roman" w:hAnsi="Times New Roman" w:cs="Times New Roman" w:hint="eastAsia"/>
@@ -12316,12 +12888,21 @@
         </w:rPr>
         <w:t xml:space="preserve"> each </w:t>
       </w:r>
-      <w:r>
-        <w:rPr>
-          <w:rFonts w:ascii="Times New Roman" w:hAnsi="Times New Roman" w:cs="Times New Roman"/>
-          <w:sz w:val="22"/>
-        </w:rPr>
-        <w:t>nEMG signal</w:t>
+      <w:proofErr w:type="spellStart"/>
+      <w:r>
+        <w:rPr>
+          <w:rFonts w:ascii="Times New Roman" w:hAnsi="Times New Roman" w:cs="Times New Roman"/>
+          <w:sz w:val="22"/>
+        </w:rPr>
+        <w:t>nEMG</w:t>
+      </w:r>
+      <w:proofErr w:type="spellEnd"/>
+      <w:r>
+        <w:rPr>
+          <w:rFonts w:ascii="Times New Roman" w:hAnsi="Times New Roman" w:cs="Times New Roman"/>
+          <w:sz w:val="22"/>
+        </w:rPr>
+        <w:t xml:space="preserve"> signal</w:t>
       </w:r>
       <w:r>
         <w:rPr>
@@ -12494,12 +13075,21 @@
         </w:rPr>
         <w:t xml:space="preserve">The </w:t>
       </w:r>
-      <w:r>
-        <w:rPr>
-          <w:rFonts w:ascii="Times New Roman" w:hAnsi="Times New Roman" w:cs="Times New Roman"/>
-          <w:sz w:val="22"/>
-        </w:rPr>
-        <w:t>nEMG signals</w:t>
+      <w:proofErr w:type="spellStart"/>
+      <w:r>
+        <w:rPr>
+          <w:rFonts w:ascii="Times New Roman" w:hAnsi="Times New Roman" w:cs="Times New Roman"/>
+          <w:sz w:val="22"/>
+        </w:rPr>
+        <w:t>nEMG</w:t>
+      </w:r>
+      <w:proofErr w:type="spellEnd"/>
+      <w:r>
+        <w:rPr>
+          <w:rFonts w:ascii="Times New Roman" w:hAnsi="Times New Roman" w:cs="Times New Roman"/>
+          <w:sz w:val="22"/>
+        </w:rPr>
+        <w:t xml:space="preserve"> signals</w:t>
       </w:r>
       <w:r>
         <w:rPr>
@@ -12846,7 +13436,23 @@
           <w:rFonts w:ascii="Times New Roman" w:hAnsi="Times New Roman" w:cs="Times New Roman"/>
           <w:sz w:val="22"/>
         </w:rPr>
-        <w:t xml:space="preserve">The CNN was designed after the motives of ResNes and VGG, which are well-performing image classification models </w:t>
+        <w:t xml:space="preserve">The CNN was designed after the motives of </w:t>
+      </w:r>
+      <w:proofErr w:type="spellStart"/>
+      <w:r>
+        <w:rPr>
+          <w:rFonts w:ascii="Times New Roman" w:hAnsi="Times New Roman" w:cs="Times New Roman"/>
+          <w:sz w:val="22"/>
+        </w:rPr>
+        <w:t>ResNes</w:t>
+      </w:r>
+      <w:proofErr w:type="spellEnd"/>
+      <w:r>
+        <w:rPr>
+          <w:rFonts w:ascii="Times New Roman" w:hAnsi="Times New Roman" w:cs="Times New Roman"/>
+          <w:sz w:val="22"/>
+        </w:rPr>
+        <w:t xml:space="preserve"> and VGG, which are well-performing image classification models </w:t>
       </w:r>
       <w:r>
         <w:rPr>
@@ -13008,7 +13614,23 @@
           <w:rFonts w:ascii="Times New Roman" w:hAnsi="Times New Roman" w:cs="Times New Roman" w:hint="eastAsia"/>
           <w:sz w:val="22"/>
         </w:rPr>
-        <w:t>rectified linear unit (ReLU)</w:t>
+        <w:t>rectified linear unit (</w:t>
+      </w:r>
+      <w:proofErr w:type="spellStart"/>
+      <w:r>
+        <w:rPr>
+          <w:rFonts w:ascii="Times New Roman" w:hAnsi="Times New Roman" w:cs="Times New Roman" w:hint="eastAsia"/>
+          <w:sz w:val="22"/>
+        </w:rPr>
+        <w:t>ReLU</w:t>
+      </w:r>
+      <w:proofErr w:type="spellEnd"/>
+      <w:r>
+        <w:rPr>
+          <w:rFonts w:ascii="Times New Roman" w:hAnsi="Times New Roman" w:cs="Times New Roman" w:hint="eastAsia"/>
+          <w:sz w:val="22"/>
+        </w:rPr>
+        <w:t>)</w:t>
       </w:r>
       <w:r>
         <w:rPr>
@@ -13079,7 +13701,39 @@
           <w:rFonts w:ascii="Times New Roman" w:hAnsi="Times New Roman" w:cs="Times New Roman"/>
           <w:sz w:val="22"/>
         </w:rPr>
-        <w:t xml:space="preserve">The fully connected layers consisted of 512, 256, 64, 16 hidden layer neurons, with leaky ReLU activation function. The softmax function was applied to the final three-output layer. </w:t>
+        <w:t xml:space="preserve">The fully connected layers consisted of 512, 256, 64, 16 hidden layer neurons, with leaky </w:t>
+      </w:r>
+      <w:proofErr w:type="spellStart"/>
+      <w:r>
+        <w:rPr>
+          <w:rFonts w:ascii="Times New Roman" w:hAnsi="Times New Roman" w:cs="Times New Roman"/>
+          <w:sz w:val="22"/>
+        </w:rPr>
+        <w:t>ReLU</w:t>
+      </w:r>
+      <w:proofErr w:type="spellEnd"/>
+      <w:r>
+        <w:rPr>
+          <w:rFonts w:ascii="Times New Roman" w:hAnsi="Times New Roman" w:cs="Times New Roman"/>
+          <w:sz w:val="22"/>
+        </w:rPr>
+        <w:t xml:space="preserve"> activation function. The </w:t>
+      </w:r>
+      <w:proofErr w:type="spellStart"/>
+      <w:r>
+        <w:rPr>
+          <w:rFonts w:ascii="Times New Roman" w:hAnsi="Times New Roman" w:cs="Times New Roman"/>
+          <w:sz w:val="22"/>
+        </w:rPr>
+        <w:t>softmax</w:t>
+      </w:r>
+      <w:proofErr w:type="spellEnd"/>
+      <w:r>
+        <w:rPr>
+          <w:rFonts w:ascii="Times New Roman" w:hAnsi="Times New Roman" w:cs="Times New Roman"/>
+          <w:sz w:val="22"/>
+        </w:rPr>
+        <w:t xml:space="preserve"> function was applied to the final three-output layer. </w:t>
       </w:r>
       <w:r>
         <w:rPr>
@@ -13410,14 +14064,30 @@
           <w:rFonts w:ascii="Times New Roman" w:hAnsi="Times New Roman" w:cs="Times New Roman"/>
           <w:sz w:val="22"/>
         </w:rPr>
-        <w:t xml:space="preserve"> n</w:t>
-      </w:r>
-      <w:r>
-        <w:rPr>
-          <w:rFonts w:ascii="Times New Roman" w:hAnsi="Times New Roman" w:cs="Times New Roman"/>
-          <w:sz w:val="22"/>
-        </w:rPr>
-        <w:t xml:space="preserve">EMG data and returns the three-class probability of the segment being </w:t>
+        <w:t xml:space="preserve"> </w:t>
+      </w:r>
+      <w:proofErr w:type="spellStart"/>
+      <w:r>
+        <w:rPr>
+          <w:rFonts w:ascii="Times New Roman" w:hAnsi="Times New Roman" w:cs="Times New Roman"/>
+          <w:sz w:val="22"/>
+        </w:rPr>
+        <w:t>n</w:t>
+      </w:r>
+      <w:r>
+        <w:rPr>
+          <w:rFonts w:ascii="Times New Roman" w:hAnsi="Times New Roman" w:cs="Times New Roman"/>
+          <w:sz w:val="22"/>
+        </w:rPr>
+        <w:t>EMG</w:t>
+      </w:r>
+      <w:proofErr w:type="spellEnd"/>
+      <w:r>
+        <w:rPr>
+          <w:rFonts w:ascii="Times New Roman" w:hAnsi="Times New Roman" w:cs="Times New Roman"/>
+          <w:sz w:val="22"/>
+        </w:rPr>
+        <w:t xml:space="preserve"> data and returns the three-class probability of the segment being </w:t>
       </w:r>
       <w:r>
         <w:rPr>
@@ -14607,6 +15277,7 @@
         </w:rPr>
         <w:t xml:space="preserve">The number of </w:t>
       </w:r>
+      <w:proofErr w:type="spellStart"/>
       <w:r>
         <w:rPr>
           <w:rFonts w:ascii="Times New Roman" w:hAnsi="Times New Roman" w:cs="Times New Roman"/>
@@ -14614,6 +15285,7 @@
         </w:rPr>
         <w:t>nEMG</w:t>
       </w:r>
+      <w:proofErr w:type="spellEnd"/>
       <w:r>
         <w:rPr>
           <w:rFonts w:ascii="Times New Roman" w:hAnsi="Times New Roman" w:cs="Times New Roman"/>
@@ -14793,7 +15465,7 @@
           <w:rFonts w:eastAsiaTheme="minorEastAsia" w:cs="Times New Roman"/>
         </w:rPr>
       </w:pPr>
-      <w:bookmarkStart w:id="1" w:name="_Ref97307574"/>
+      <w:bookmarkStart w:id="0" w:name="_Ref97307574"/>
       <w:r>
         <w:rPr>
           <w:rFonts w:cs="Times New Roman"/>
@@ -14831,7 +15503,7 @@
         </w:rPr>
         <w:fldChar w:fldCharType="end"/>
       </w:r>
-      <w:bookmarkEnd w:id="1"/>
+      <w:bookmarkEnd w:id="0"/>
       <w:r>
         <w:rPr>
           <w:rFonts w:cs="Times New Roman"/>
@@ -15503,7 +16175,29 @@
                 <w:sz w:val="16"/>
                 <w:szCs w:val="16"/>
               </w:rPr>
-              <w:t>Age (mean±SD)</w:t>
+              <w:t>Age (</w:t>
+            </w:r>
+            <w:proofErr w:type="spellStart"/>
+            <w:r>
+              <w:rPr>
+                <w:rFonts w:ascii="Times New Roman" w:eastAsia="굴림" w:hAnsi="Times New Roman" w:cs="Times New Roman"/>
+                <w:color w:val="000000"/>
+                <w:kern w:val="0"/>
+                <w:sz w:val="16"/>
+                <w:szCs w:val="16"/>
+              </w:rPr>
+              <w:t>mean±SD</w:t>
+            </w:r>
+            <w:proofErr w:type="spellEnd"/>
+            <w:r>
+              <w:rPr>
+                <w:rFonts w:ascii="Times New Roman" w:eastAsia="굴림" w:hAnsi="Times New Roman" w:cs="Times New Roman"/>
+                <w:color w:val="000000"/>
+                <w:kern w:val="0"/>
+                <w:sz w:val="16"/>
+                <w:szCs w:val="16"/>
+              </w:rPr>
+              <w:t>)</w:t>
             </w:r>
           </w:p>
         </w:tc>
@@ -15688,7 +16382,29 @@
                 <w:sz w:val="16"/>
                 <w:szCs w:val="16"/>
               </w:rPr>
-              <w:t xml:space="preserve"> of nEMG </w:t>
+              <w:t xml:space="preserve"> of </w:t>
+            </w:r>
+            <w:proofErr w:type="spellStart"/>
+            <w:r>
+              <w:rPr>
+                <w:rFonts w:ascii="Times New Roman" w:eastAsia="굴림" w:hAnsi="Times New Roman" w:cs="Times New Roman"/>
+                <w:color w:val="000000"/>
+                <w:kern w:val="0"/>
+                <w:sz w:val="16"/>
+                <w:szCs w:val="16"/>
+              </w:rPr>
+              <w:t>nEMG</w:t>
+            </w:r>
+            <w:proofErr w:type="spellEnd"/>
+            <w:r>
+              <w:rPr>
+                <w:rFonts w:ascii="Times New Roman" w:eastAsia="굴림" w:hAnsi="Times New Roman" w:cs="Times New Roman"/>
+                <w:color w:val="000000"/>
+                <w:kern w:val="0"/>
+                <w:sz w:val="16"/>
+                <w:szCs w:val="16"/>
+              </w:rPr>
+              <w:t xml:space="preserve"> </w:t>
             </w:r>
             <w:r>
               <w:rPr>
@@ -16125,7 +16841,51 @@
                 <w:sz w:val="16"/>
                 <w:szCs w:val="16"/>
               </w:rPr>
-              <w:t>Number of nEMG (mean±SD)</w:t>
+              <w:t xml:space="preserve">Number of </w:t>
+            </w:r>
+            <w:proofErr w:type="spellStart"/>
+            <w:r>
+              <w:rPr>
+                <w:rFonts w:ascii="Times New Roman" w:eastAsia="굴림" w:hAnsi="Times New Roman" w:cs="Times New Roman"/>
+                <w:color w:val="000000"/>
+                <w:kern w:val="0"/>
+                <w:sz w:val="16"/>
+                <w:szCs w:val="16"/>
+              </w:rPr>
+              <w:t>nEMG</w:t>
+            </w:r>
+            <w:proofErr w:type="spellEnd"/>
+            <w:r>
+              <w:rPr>
+                <w:rFonts w:ascii="Times New Roman" w:eastAsia="굴림" w:hAnsi="Times New Roman" w:cs="Times New Roman"/>
+                <w:color w:val="000000"/>
+                <w:kern w:val="0"/>
+                <w:sz w:val="16"/>
+                <w:szCs w:val="16"/>
+              </w:rPr>
+              <w:t xml:space="preserve"> (</w:t>
+            </w:r>
+            <w:proofErr w:type="spellStart"/>
+            <w:r>
+              <w:rPr>
+                <w:rFonts w:ascii="Times New Roman" w:eastAsia="굴림" w:hAnsi="Times New Roman" w:cs="Times New Roman"/>
+                <w:color w:val="000000"/>
+                <w:kern w:val="0"/>
+                <w:sz w:val="16"/>
+                <w:szCs w:val="16"/>
+              </w:rPr>
+              <w:t>mean±SD</w:t>
+            </w:r>
+            <w:proofErr w:type="spellEnd"/>
+            <w:r>
+              <w:rPr>
+                <w:rFonts w:ascii="Times New Roman" w:eastAsia="굴림" w:hAnsi="Times New Roman" w:cs="Times New Roman"/>
+                <w:color w:val="000000"/>
+                <w:kern w:val="0"/>
+                <w:sz w:val="16"/>
+                <w:szCs w:val="16"/>
+              </w:rPr>
+              <w:t>)</w:t>
             </w:r>
           </w:p>
         </w:tc>
@@ -16441,6 +17201,7 @@
           <w:sz w:val="22"/>
         </w:rPr>
       </w:pPr>
+      <w:proofErr w:type="spellStart"/>
       <w:r>
         <w:rPr>
           <w:rFonts w:ascii="Times New Roman" w:hAnsi="Times New Roman" w:cs="Times New Roman" w:hint="eastAsia"/>
@@ -16453,7 +17214,15 @@
           <w:rFonts w:ascii="Times New Roman" w:hAnsi="Times New Roman" w:cs="Times New Roman"/>
           <w:sz w:val="22"/>
         </w:rPr>
-        <w:t>EMG=needle electromyography</w:t>
+        <w:t>EMG</w:t>
+      </w:r>
+      <w:proofErr w:type="spellEnd"/>
+      <w:r>
+        <w:rPr>
+          <w:rFonts w:ascii="Times New Roman" w:hAnsi="Times New Roman" w:cs="Times New Roman"/>
+          <w:sz w:val="22"/>
+        </w:rPr>
+        <w:t>=needle electromyography</w:t>
       </w:r>
     </w:p>
     <w:p>
@@ -16794,7 +17563,23 @@
           <w:rFonts w:ascii="Times New Roman" w:hAnsi="Times New Roman" w:cs="Times New Roman"/>
           <w:sz w:val="22"/>
         </w:rPr>
-        <w:t xml:space="preserve">muscle nEMG data </w:t>
+        <w:t xml:space="preserve">muscle </w:t>
+      </w:r>
+      <w:proofErr w:type="spellStart"/>
+      <w:r>
+        <w:rPr>
+          <w:rFonts w:ascii="Times New Roman" w:hAnsi="Times New Roman" w:cs="Times New Roman"/>
+          <w:sz w:val="22"/>
+        </w:rPr>
+        <w:t>nEMG</w:t>
+      </w:r>
+      <w:proofErr w:type="spellEnd"/>
+      <w:r>
+        <w:rPr>
+          <w:rFonts w:ascii="Times New Roman" w:hAnsi="Times New Roman" w:cs="Times New Roman"/>
+          <w:sz w:val="22"/>
+        </w:rPr>
+        <w:t xml:space="preserve"> data </w:t>
       </w:r>
       <w:r>
         <w:rPr>
@@ -17296,7 +18081,7 @@
           <w:rFonts w:cs="Times New Roman"/>
         </w:rPr>
       </w:pPr>
-      <w:bookmarkStart w:id="2" w:name="_Ref97307827"/>
+      <w:bookmarkStart w:id="1" w:name="_Ref97307827"/>
       <w:r>
         <w:rPr>
           <w:rFonts w:cs="Times New Roman"/>
@@ -17334,7 +18119,7 @@
         </w:rPr>
         <w:fldChar w:fldCharType="end"/>
       </w:r>
-      <w:bookmarkEnd w:id="2"/>
+      <w:bookmarkEnd w:id="1"/>
       <w:r>
         <w:rPr>
           <w:rFonts w:cs="Times New Roman"/>
@@ -17903,13 +18688,23 @@
                 <w:szCs w:val="16"/>
               </w:rPr>
             </w:pPr>
+            <w:proofErr w:type="spellStart"/>
             <w:r>
               <w:rPr>
                 <w:rFonts w:ascii="Times New Roman" w:hAnsi="Times New Roman" w:cs="Times New Roman"/>
                 <w:sz w:val="16"/>
                 <w:szCs w:val="16"/>
               </w:rPr>
-              <w:t xml:space="preserve">Posivie predictive value (PPV, </w:t>
+              <w:t>Posivie</w:t>
+            </w:r>
+            <w:proofErr w:type="spellEnd"/>
+            <w:r>
+              <w:rPr>
+                <w:rFonts w:ascii="Times New Roman" w:hAnsi="Times New Roman" w:cs="Times New Roman"/>
+                <w:sz w:val="16"/>
+                <w:szCs w:val="16"/>
+              </w:rPr>
+              <w:t xml:space="preserve"> predictive value (PPV, </w:t>
             </w:r>
             <w:r>
               <w:rPr>
@@ -18347,7 +19142,7 @@
         </w:rPr>
         <w:t>5% CI=95% confidence interval</w:t>
       </w:r>
-      <w:bookmarkStart w:id="3" w:name="_Ref97309511"/>
+      <w:bookmarkStart w:id="2" w:name="_Ref97309511"/>
     </w:p>
     <w:p>
       <w:pPr>
@@ -18358,7 +19153,7 @@
         </w:rPr>
       </w:pPr>
     </w:p>
-    <w:bookmarkEnd w:id="3"/>
+    <w:bookmarkEnd w:id="2"/>
     <w:p>
       <w:pPr>
         <w:spacing w:line="480" w:lineRule="auto"/>
@@ -18763,7 +19558,7 @@
           <w:rFonts w:cs="Times New Roman"/>
         </w:rPr>
       </w:pPr>
-      <w:bookmarkStart w:id="4" w:name="_Ref97315947"/>
+      <w:bookmarkStart w:id="3" w:name="_Ref97315947"/>
       <w:r>
         <w:rPr>
           <w:rFonts w:cs="Times New Roman"/>
@@ -18801,7 +19596,7 @@
         </w:rPr>
         <w:fldChar w:fldCharType="end"/>
       </w:r>
-      <w:bookmarkEnd w:id="4"/>
+      <w:bookmarkEnd w:id="3"/>
       <w:r>
         <w:rPr>
           <w:rFonts w:cs="Times New Roman"/>
@@ -19342,7 +20137,7 @@
           <w:rFonts w:cs="Times New Roman"/>
         </w:rPr>
       </w:pPr>
-      <w:bookmarkStart w:id="5" w:name="_Ref97337786"/>
+      <w:bookmarkStart w:id="4" w:name="_Ref97337786"/>
       <w:r>
         <w:rPr>
           <w:rFonts w:cs="Times New Roman"/>
@@ -19380,7 +20175,7 @@
         </w:rPr>
         <w:fldChar w:fldCharType="end"/>
       </w:r>
-      <w:bookmarkEnd w:id="5"/>
+      <w:bookmarkEnd w:id="4"/>
       <w:r>
         <w:rPr>
           <w:rFonts w:cs="Times New Roman"/>
@@ -19885,12 +20680,21 @@
         </w:rPr>
         <w:t xml:space="preserve">. From the </w:t>
       </w:r>
-      <w:r>
-        <w:rPr>
-          <w:rFonts w:ascii="Times New Roman" w:hAnsi="Times New Roman" w:cs="Times New Roman"/>
-          <w:sz w:val="22"/>
-        </w:rPr>
-        <w:t>The prediction accuracies</w:t>
+      <w:proofErr w:type="spellStart"/>
+      <w:r>
+        <w:rPr>
+          <w:rFonts w:ascii="Times New Roman" w:hAnsi="Times New Roman" w:cs="Times New Roman"/>
+          <w:sz w:val="22"/>
+        </w:rPr>
+        <w:t>The</w:t>
+      </w:r>
+      <w:proofErr w:type="spellEnd"/>
+      <w:r>
+        <w:rPr>
+          <w:rFonts w:ascii="Times New Roman" w:hAnsi="Times New Roman" w:cs="Times New Roman"/>
+          <w:sz w:val="22"/>
+        </w:rPr>
+        <w:t xml:space="preserve"> prediction accuracies</w:t>
       </w:r>
       <w:r>
         <w:rPr>
@@ -20037,6 +20841,7 @@
           <w:szCs w:val="24"/>
         </w:rPr>
       </w:pPr>
+      <w:proofErr w:type="spellStart"/>
       <w:r>
         <w:rPr>
           <w:rFonts w:ascii="Times New Roman" w:hAnsi="Times New Roman" w:cs="Times New Roman"/>
@@ -20055,7 +20860,18 @@
           <w:sz w:val="24"/>
           <w:szCs w:val="24"/>
         </w:rPr>
-        <w:t>ispredicted cases</w:t>
+        <w:t>ispredicted</w:t>
+      </w:r>
+      <w:proofErr w:type="spellEnd"/>
+      <w:r>
+        <w:rPr>
+          <w:rFonts w:ascii="Times New Roman" w:hAnsi="Times New Roman" w:cs="Times New Roman"/>
+          <w:b/>
+          <w:bCs/>
+          <w:sz w:val="24"/>
+          <w:szCs w:val="24"/>
+        </w:rPr>
+        <w:t xml:space="preserve"> cases</w:t>
       </w:r>
       <w:r>
         <w:rPr>
@@ -20117,7 +20933,23 @@
           <w:rFonts w:ascii="Times New Roman" w:hAnsi="Times New Roman" w:cs="Times New Roman"/>
           <w:sz w:val="22"/>
         </w:rPr>
-        <w:t xml:space="preserve"> model misclassified, we reviewed the misclassified nEMG signals. The examples of those are shown</w:t>
+        <w:t xml:space="preserve"> model misclassified, we reviewed the misclassified </w:t>
+      </w:r>
+      <w:proofErr w:type="spellStart"/>
+      <w:r>
+        <w:rPr>
+          <w:rFonts w:ascii="Times New Roman" w:hAnsi="Times New Roman" w:cs="Times New Roman"/>
+          <w:sz w:val="22"/>
+        </w:rPr>
+        <w:t>nEMG</w:t>
+      </w:r>
+      <w:proofErr w:type="spellEnd"/>
+      <w:r>
+        <w:rPr>
+          <w:rFonts w:ascii="Times New Roman" w:hAnsi="Times New Roman" w:cs="Times New Roman"/>
+          <w:sz w:val="22"/>
+        </w:rPr>
+        <w:t xml:space="preserve"> signals. The examples of those are shown</w:t>
       </w:r>
       <w:r>
         <w:rPr>
@@ -20621,8 +21453,8 @@
           <w:rFonts w:cs="Times New Roman"/>
         </w:rPr>
       </w:pPr>
-      <w:bookmarkStart w:id="6" w:name="_Ref97342186"/>
-      <w:bookmarkStart w:id="7" w:name="_Ref97342181"/>
+      <w:bookmarkStart w:id="5" w:name="_Ref97342186"/>
+      <w:bookmarkStart w:id="6" w:name="_Ref97342181"/>
       <w:r>
         <w:rPr>
           <w:rFonts w:cs="Times New Roman"/>
@@ -20661,38 +21493,38 @@
         </w:rPr>
         <w:fldChar w:fldCharType="end"/>
       </w:r>
+      <w:bookmarkEnd w:id="5"/>
+      <w:r>
+        <w:rPr>
+          <w:rFonts w:cs="Times New Roman"/>
+        </w:rPr>
+        <w:t>.</w:t>
+      </w:r>
+      <w:r>
+        <w:rPr>
+          <w:rFonts w:cs="Times New Roman"/>
+        </w:rPr>
+        <w:t xml:space="preserve"> </w:t>
+      </w:r>
+      <w:r>
+        <w:rPr>
+          <w:rFonts w:cs="Times New Roman"/>
+        </w:rPr>
+        <w:t xml:space="preserve">Feature visualization results </w:t>
+      </w:r>
+      <w:r>
+        <w:rPr>
+          <w:rFonts w:cs="Times New Roman"/>
+        </w:rPr>
+        <w:t>of</w:t>
+      </w:r>
+      <w:r>
+        <w:rPr>
+          <w:rFonts w:cs="Times New Roman"/>
+        </w:rPr>
+        <w:t xml:space="preserve"> </w:t>
+      </w:r>
       <w:bookmarkEnd w:id="6"/>
-      <w:r>
-        <w:rPr>
-          <w:rFonts w:cs="Times New Roman"/>
-        </w:rPr>
-        <w:t>.</w:t>
-      </w:r>
-      <w:r>
-        <w:rPr>
-          <w:rFonts w:cs="Times New Roman"/>
-        </w:rPr>
-        <w:t xml:space="preserve"> </w:t>
-      </w:r>
-      <w:r>
-        <w:rPr>
-          <w:rFonts w:cs="Times New Roman"/>
-        </w:rPr>
-        <w:t xml:space="preserve">Feature visualization results </w:t>
-      </w:r>
-      <w:r>
-        <w:rPr>
-          <w:rFonts w:cs="Times New Roman"/>
-        </w:rPr>
-        <w:t>of</w:t>
-      </w:r>
-      <w:r>
-        <w:rPr>
-          <w:rFonts w:cs="Times New Roman"/>
-        </w:rPr>
-        <w:t xml:space="preserve"> </w:t>
-      </w:r>
-      <w:bookmarkEnd w:id="7"/>
       <w:r>
         <w:rPr>
           <w:rFonts w:cs="Times New Roman"/>
@@ -21083,7 +21915,25 @@
           <w:kern w:val="0"/>
           <w:sz w:val="22"/>
         </w:rPr>
-        <w:t xml:space="preserve">of the machine learning using nEMG </w:t>
+        <w:t xml:space="preserve">of the machine learning using </w:t>
+      </w:r>
+      <w:proofErr w:type="spellStart"/>
+      <w:r>
+        <w:rPr>
+          <w:rFonts w:ascii="Times New Roman" w:hAnsi="Times New Roman" w:cs="Times New Roman"/>
+          <w:kern w:val="0"/>
+          <w:sz w:val="22"/>
+        </w:rPr>
+        <w:t>nEMG</w:t>
+      </w:r>
+      <w:proofErr w:type="spellEnd"/>
+      <w:r>
+        <w:rPr>
+          <w:rFonts w:ascii="Times New Roman" w:hAnsi="Times New Roman" w:cs="Times New Roman"/>
+          <w:kern w:val="0"/>
+          <w:sz w:val="22"/>
+        </w:rPr>
+        <w:t xml:space="preserve"> </w:t>
       </w:r>
       <w:r>
         <w:rPr>
@@ -21229,6 +22079,7 @@
         </w:rPr>
         <w:t xml:space="preserve"> the </w:t>
       </w:r>
+      <w:proofErr w:type="spellStart"/>
       <w:r>
         <w:rPr>
           <w:rFonts w:ascii="Times New Roman" w:hAnsi="Times New Roman" w:cs="Times New Roman"/>
@@ -21237,6 +22088,7 @@
         </w:rPr>
         <w:t>nEMG</w:t>
       </w:r>
+      <w:proofErr w:type="spellEnd"/>
       <w:r>
         <w:rPr>
           <w:rFonts w:ascii="Times New Roman" w:hAnsi="Times New Roman" w:cs="Times New Roman"/>
@@ -23213,13 +24065,23 @@
         </w:rPr>
         <w:t xml:space="preserve">We analyzed </w:t>
       </w:r>
-      <w:r>
-        <w:rPr>
-          <w:rFonts w:ascii="Times New Roman" w:hAnsi="Times New Roman" w:cs="Times New Roman"/>
-          <w:kern w:val="0"/>
-          <w:sz w:val="22"/>
-        </w:rPr>
-        <w:t>nEMG signal</w:t>
+      <w:proofErr w:type="spellStart"/>
+      <w:r>
+        <w:rPr>
+          <w:rFonts w:ascii="Times New Roman" w:hAnsi="Times New Roman" w:cs="Times New Roman"/>
+          <w:kern w:val="0"/>
+          <w:sz w:val="22"/>
+        </w:rPr>
+        <w:t>nEMG</w:t>
+      </w:r>
+      <w:proofErr w:type="spellEnd"/>
+      <w:r>
+        <w:rPr>
+          <w:rFonts w:ascii="Times New Roman" w:hAnsi="Times New Roman" w:cs="Times New Roman"/>
+          <w:kern w:val="0"/>
+          <w:sz w:val="22"/>
+        </w:rPr>
+        <w:t xml:space="preserve"> signal</w:t>
       </w:r>
       <w:r>
         <w:rPr>
@@ -23262,15 +24124,51 @@
           <w:kern w:val="0"/>
           <w:sz w:val="22"/>
         </w:rPr>
-        <w:t xml:space="preserve">In order to finally diagnose a patient, the nEMG results of all tested muscles should be considered altogether. However, </w:t>
-      </w:r>
-      <w:r>
-        <w:rPr>
-          <w:rFonts w:ascii="Times New Roman" w:hAnsi="Times New Roman" w:cs="Times New Roman"/>
-          <w:kern w:val="0"/>
-          <w:sz w:val="22"/>
-        </w:rPr>
-        <w:t>not all nEMG signals from</w:t>
+        <w:t xml:space="preserve">In order to finally diagnose a patient, the </w:t>
+      </w:r>
+      <w:proofErr w:type="spellStart"/>
+      <w:r>
+        <w:rPr>
+          <w:rFonts w:ascii="Times New Roman" w:hAnsi="Times New Roman" w:cs="Times New Roman"/>
+          <w:kern w:val="0"/>
+          <w:sz w:val="22"/>
+        </w:rPr>
+        <w:t>nEMG</w:t>
+      </w:r>
+      <w:proofErr w:type="spellEnd"/>
+      <w:r>
+        <w:rPr>
+          <w:rFonts w:ascii="Times New Roman" w:hAnsi="Times New Roman" w:cs="Times New Roman"/>
+          <w:kern w:val="0"/>
+          <w:sz w:val="22"/>
+        </w:rPr>
+        <w:t xml:space="preserve"> results of all tested muscles should be considered altogether. However, </w:t>
+      </w:r>
+      <w:r>
+        <w:rPr>
+          <w:rFonts w:ascii="Times New Roman" w:hAnsi="Times New Roman" w:cs="Times New Roman"/>
+          <w:kern w:val="0"/>
+          <w:sz w:val="22"/>
+        </w:rPr>
+        <w:t xml:space="preserve">not all </w:t>
+      </w:r>
+      <w:proofErr w:type="spellStart"/>
+      <w:r>
+        <w:rPr>
+          <w:rFonts w:ascii="Times New Roman" w:hAnsi="Times New Roman" w:cs="Times New Roman"/>
+          <w:kern w:val="0"/>
+          <w:sz w:val="22"/>
+        </w:rPr>
+        <w:t>nEMG</w:t>
+      </w:r>
+      <w:proofErr w:type="spellEnd"/>
+      <w:r>
+        <w:rPr>
+          <w:rFonts w:ascii="Times New Roman" w:hAnsi="Times New Roman" w:cs="Times New Roman"/>
+          <w:kern w:val="0"/>
+          <w:sz w:val="22"/>
+        </w:rPr>
+        <w:t xml:space="preserve"> signals from</w:t>
       </w:r>
       <w:r>
         <w:rPr>
@@ -23543,7 +24441,25 @@
           <w:kern w:val="0"/>
           <w:sz w:val="22"/>
         </w:rPr>
-        <w:t>, and not on the prevalence of nEMG signals in certain type of muscles</w:t>
+        <w:t xml:space="preserve">, and not on the prevalence of </w:t>
+      </w:r>
+      <w:proofErr w:type="spellStart"/>
+      <w:r>
+        <w:rPr>
+          <w:rFonts w:ascii="Times New Roman" w:hAnsi="Times New Roman" w:cs="Times New Roman"/>
+          <w:kern w:val="0"/>
+          <w:sz w:val="22"/>
+        </w:rPr>
+        <w:t>nEMG</w:t>
+      </w:r>
+      <w:proofErr w:type="spellEnd"/>
+      <w:r>
+        <w:rPr>
+          <w:rFonts w:ascii="Times New Roman" w:hAnsi="Times New Roman" w:cs="Times New Roman"/>
+          <w:kern w:val="0"/>
+          <w:sz w:val="22"/>
+        </w:rPr>
+        <w:t xml:space="preserve"> signals in certain type of muscles</w:t>
       </w:r>
       <w:r>
         <w:rPr>
@@ -24733,21 +25649,41 @@
         </w:rPr>
         <w:t xml:space="preserve"> the amplitudes of </w:t>
       </w:r>
-      <w:r>
-        <w:rPr>
-          <w:rFonts w:ascii="Times New Roman" w:hAnsi="Times New Roman" w:cs="Times New Roman"/>
-          <w:kern w:val="0"/>
-          <w:sz w:val="22"/>
-        </w:rPr>
-        <w:t xml:space="preserve">mispredicted </w:t>
-      </w:r>
-      <w:r>
-        <w:rPr>
-          <w:rFonts w:ascii="Times New Roman" w:hAnsi="Times New Roman" w:cs="Times New Roman"/>
-          <w:kern w:val="0"/>
-          <w:sz w:val="22"/>
-        </w:rPr>
-        <w:t xml:space="preserve">nEMG signals may dominated the recruitment and interference patterns which lead the </w:t>
+      <w:proofErr w:type="spellStart"/>
+      <w:r>
+        <w:rPr>
+          <w:rFonts w:ascii="Times New Roman" w:hAnsi="Times New Roman" w:cs="Times New Roman"/>
+          <w:kern w:val="0"/>
+          <w:sz w:val="22"/>
+        </w:rPr>
+        <w:t>mispredicted</w:t>
+      </w:r>
+      <w:proofErr w:type="spellEnd"/>
+      <w:r>
+        <w:rPr>
+          <w:rFonts w:ascii="Times New Roman" w:hAnsi="Times New Roman" w:cs="Times New Roman"/>
+          <w:kern w:val="0"/>
+          <w:sz w:val="22"/>
+        </w:rPr>
+        <w:t xml:space="preserve"> </w:t>
+      </w:r>
+      <w:proofErr w:type="spellStart"/>
+      <w:r>
+        <w:rPr>
+          <w:rFonts w:ascii="Times New Roman" w:hAnsi="Times New Roman" w:cs="Times New Roman"/>
+          <w:kern w:val="0"/>
+          <w:sz w:val="22"/>
+        </w:rPr>
+        <w:t>nEMG</w:t>
+      </w:r>
+      <w:proofErr w:type="spellEnd"/>
+      <w:r>
+        <w:rPr>
+          <w:rFonts w:ascii="Times New Roman" w:hAnsi="Times New Roman" w:cs="Times New Roman"/>
+          <w:kern w:val="0"/>
+          <w:sz w:val="22"/>
+        </w:rPr>
+        <w:t xml:space="preserve"> signals may dominated the recruitment and interference patterns which lead the </w:t>
       </w:r>
       <w:r>
         <w:rPr>
@@ -24934,7 +25870,25 @@
           <w:kern w:val="0"/>
           <w:sz w:val="22"/>
         </w:rPr>
-        <w:t>ur data included 40 patients with neuromuscular disease out of a totel of 60 patients</w:t>
+        <w:t xml:space="preserve">ur data included 40 patients with neuromuscular disease out of a </w:t>
+      </w:r>
+      <w:proofErr w:type="spellStart"/>
+      <w:r>
+        <w:rPr>
+          <w:rFonts w:ascii="Times New Roman" w:hAnsi="Times New Roman" w:cs="Times New Roman"/>
+          <w:kern w:val="0"/>
+          <w:sz w:val="22"/>
+        </w:rPr>
+        <w:t>totel</w:t>
+      </w:r>
+      <w:proofErr w:type="spellEnd"/>
+      <w:r>
+        <w:rPr>
+          <w:rFonts w:ascii="Times New Roman" w:hAnsi="Times New Roman" w:cs="Times New Roman"/>
+          <w:kern w:val="0"/>
+          <w:sz w:val="22"/>
+        </w:rPr>
+        <w:t xml:space="preserve"> of 60 patients</w:t>
       </w:r>
       <w:r>
         <w:rPr>
@@ -25087,7 +26041,25 @@
           <w:kern w:val="0"/>
           <w:sz w:val="22"/>
         </w:rPr>
-        <w:t xml:space="preserve"> of the physicians during this study was different from the real-world diagnosis process. Physicians consider nEMG signals as well as </w:t>
+        <w:t xml:space="preserve"> of the physicians during this study was different from the real-world diagnosis process. Physicians consider </w:t>
+      </w:r>
+      <w:proofErr w:type="spellStart"/>
+      <w:r>
+        <w:rPr>
+          <w:rFonts w:ascii="Times New Roman" w:hAnsi="Times New Roman" w:cs="Times New Roman"/>
+          <w:kern w:val="0"/>
+          <w:sz w:val="22"/>
+        </w:rPr>
+        <w:t>nEMG</w:t>
+      </w:r>
+      <w:proofErr w:type="spellEnd"/>
+      <w:r>
+        <w:rPr>
+          <w:rFonts w:ascii="Times New Roman" w:hAnsi="Times New Roman" w:cs="Times New Roman"/>
+          <w:kern w:val="0"/>
+          <w:sz w:val="22"/>
+        </w:rPr>
+        <w:t xml:space="preserve"> signals as well as </w:t>
       </w:r>
       <w:r>
         <w:rPr>
@@ -25211,7 +26183,23 @@
           <w:rFonts w:ascii="Times New Roman" w:hAnsi="Times New Roman" w:cs="Times New Roman"/>
           <w:sz w:val="22"/>
         </w:rPr>
-        <w:t xml:space="preserve">larger amount of nEMG data needs to be examined to demonstrate the stable performance of </w:t>
+        <w:t xml:space="preserve">larger amount of </w:t>
+      </w:r>
+      <w:proofErr w:type="spellStart"/>
+      <w:r>
+        <w:rPr>
+          <w:rFonts w:ascii="Times New Roman" w:hAnsi="Times New Roman" w:cs="Times New Roman"/>
+          <w:sz w:val="22"/>
+        </w:rPr>
+        <w:t>nEMG</w:t>
+      </w:r>
+      <w:proofErr w:type="spellEnd"/>
+      <w:r>
+        <w:rPr>
+          <w:rFonts w:ascii="Times New Roman" w:hAnsi="Times New Roman" w:cs="Times New Roman"/>
+          <w:sz w:val="22"/>
+        </w:rPr>
+        <w:t xml:space="preserve"> data needs to be examined to demonstrate the stable performance of </w:t>
       </w:r>
       <w:r>
         <w:rPr>
@@ -25225,7 +26213,23 @@
           <w:rFonts w:ascii="Times New Roman" w:hAnsi="Times New Roman" w:cs="Times New Roman"/>
           <w:sz w:val="22"/>
         </w:rPr>
-        <w:t xml:space="preserve"> on nEMG classification. The 58 patients from this study are not enough to demonstrate the perfect usefulness of this </w:t>
+        <w:t xml:space="preserve"> on </w:t>
+      </w:r>
+      <w:proofErr w:type="spellStart"/>
+      <w:r>
+        <w:rPr>
+          <w:rFonts w:ascii="Times New Roman" w:hAnsi="Times New Roman" w:cs="Times New Roman"/>
+          <w:sz w:val="22"/>
+        </w:rPr>
+        <w:t>nEMG</w:t>
+      </w:r>
+      <w:proofErr w:type="spellEnd"/>
+      <w:r>
+        <w:rPr>
+          <w:rFonts w:ascii="Times New Roman" w:hAnsi="Times New Roman" w:cs="Times New Roman"/>
+          <w:sz w:val="22"/>
+        </w:rPr>
+        <w:t xml:space="preserve"> classification. The 58 patients from this study are not enough to demonstrate the perfect usefulness of this </w:t>
       </w:r>
       <w:r>
         <w:rPr>
@@ -25442,7 +26446,23 @@
           <w:rFonts w:ascii="Times New Roman" w:hAnsi="Times New Roman" w:cs="Times New Roman"/>
           <w:sz w:val="22"/>
         </w:rPr>
-        <w:t xml:space="preserve"> Additional nEMG data with more specific neuromuscular disease could improve the usefulness of </w:t>
+        <w:t xml:space="preserve"> Additional </w:t>
+      </w:r>
+      <w:proofErr w:type="spellStart"/>
+      <w:r>
+        <w:rPr>
+          <w:rFonts w:ascii="Times New Roman" w:hAnsi="Times New Roman" w:cs="Times New Roman"/>
+          <w:sz w:val="22"/>
+        </w:rPr>
+        <w:t>nEMG</w:t>
+      </w:r>
+      <w:proofErr w:type="spellEnd"/>
+      <w:r>
+        <w:rPr>
+          <w:rFonts w:ascii="Times New Roman" w:hAnsi="Times New Roman" w:cs="Times New Roman"/>
+          <w:sz w:val="22"/>
+        </w:rPr>
+        <w:t xml:space="preserve"> data with more specific neuromuscular disease could improve the usefulness of </w:t>
       </w:r>
       <w:r>
         <w:rPr>
@@ -25456,7 +26476,23 @@
           <w:rFonts w:ascii="Times New Roman" w:hAnsi="Times New Roman" w:cs="Times New Roman"/>
           <w:sz w:val="22"/>
         </w:rPr>
-        <w:t xml:space="preserve"> to nEMG clinical assistance.  </w:t>
+        <w:t xml:space="preserve"> to </w:t>
+      </w:r>
+      <w:proofErr w:type="spellStart"/>
+      <w:r>
+        <w:rPr>
+          <w:rFonts w:ascii="Times New Roman" w:hAnsi="Times New Roman" w:cs="Times New Roman"/>
+          <w:sz w:val="22"/>
+        </w:rPr>
+        <w:t>nEMG</w:t>
+      </w:r>
+      <w:proofErr w:type="spellEnd"/>
+      <w:r>
+        <w:rPr>
+          <w:rFonts w:ascii="Times New Roman" w:hAnsi="Times New Roman" w:cs="Times New Roman"/>
+          <w:sz w:val="22"/>
+        </w:rPr>
+        <w:t xml:space="preserve"> clinical assistance.  </w:t>
       </w:r>
       <w:r>
         <w:rPr>
@@ -25470,7 +26506,23 @@
           <w:rFonts w:ascii="Times New Roman" w:hAnsi="Times New Roman" w:cs="Times New Roman"/>
           <w:sz w:val="22"/>
         </w:rPr>
-        <w:t xml:space="preserve">Finally, resting state nEMG data may be added for better prediction. In some neuromuscular diseases such as </w:t>
+        <w:t xml:space="preserve">Finally, resting state </w:t>
+      </w:r>
+      <w:proofErr w:type="spellStart"/>
+      <w:r>
+        <w:rPr>
+          <w:rFonts w:ascii="Times New Roman" w:hAnsi="Times New Roman" w:cs="Times New Roman"/>
+          <w:sz w:val="22"/>
+        </w:rPr>
+        <w:t>nEMG</w:t>
+      </w:r>
+      <w:proofErr w:type="spellEnd"/>
+      <w:r>
+        <w:rPr>
+          <w:rFonts w:ascii="Times New Roman" w:hAnsi="Times New Roman" w:cs="Times New Roman"/>
+          <w:sz w:val="22"/>
+        </w:rPr>
+        <w:t xml:space="preserve"> data may be added for better prediction. In some neuromuscular diseases such as </w:t>
       </w:r>
       <w:r>
         <w:rPr>
@@ -25854,6 +26906,7 @@
         </w:rPr>
         <w:t xml:space="preserve">on analyzing </w:t>
       </w:r>
+      <w:proofErr w:type="spellStart"/>
       <w:r>
         <w:rPr>
           <w:rFonts w:ascii="Times New Roman" w:hAnsi="Times New Roman" w:cs="Times New Roman"/>
@@ -25861,6 +26914,7 @@
         </w:rPr>
         <w:t>nEMG</w:t>
       </w:r>
+      <w:proofErr w:type="spellEnd"/>
       <w:r>
         <w:rPr>
           <w:rFonts w:ascii="Times New Roman" w:hAnsi="Times New Roman" w:cs="Times New Roman"/>
@@ -25943,7 +26997,23 @@
           <w:rFonts w:ascii="Times New Roman" w:hAnsi="Times New Roman" w:cs="Times New Roman"/>
           <w:sz w:val="22"/>
         </w:rPr>
-        <w:t xml:space="preserve"> could analyze nEMG signals in short time and high accuracy, and our relatively simple model has </w:t>
+        <w:t xml:space="preserve"> could analyze </w:t>
+      </w:r>
+      <w:proofErr w:type="spellStart"/>
+      <w:r>
+        <w:rPr>
+          <w:rFonts w:ascii="Times New Roman" w:hAnsi="Times New Roman" w:cs="Times New Roman"/>
+          <w:sz w:val="22"/>
+        </w:rPr>
+        <w:t>nEMG</w:t>
+      </w:r>
+      <w:proofErr w:type="spellEnd"/>
+      <w:r>
+        <w:rPr>
+          <w:rFonts w:ascii="Times New Roman" w:hAnsi="Times New Roman" w:cs="Times New Roman"/>
+          <w:sz w:val="22"/>
+        </w:rPr>
+        <w:t xml:space="preserve"> signals in short time and high accuracy, and our relatively simple model has </w:t>
       </w:r>
       <w:r>
         <w:rPr>
@@ -25966,6 +27036,7 @@
         </w:rPr>
         <w:t xml:space="preserve">to be embedded in </w:t>
       </w:r>
+      <w:proofErr w:type="spellStart"/>
       <w:r>
         <w:rPr>
           <w:rFonts w:ascii="Times New Roman" w:hAnsi="Times New Roman" w:cs="Times New Roman"/>
@@ -25978,14 +27049,38 @@
           <w:rFonts w:ascii="Times New Roman" w:hAnsi="Times New Roman" w:cs="Times New Roman"/>
           <w:sz w:val="22"/>
         </w:rPr>
-        <w:t>EMG device</w:t>
-      </w:r>
-      <w:r>
-        <w:rPr>
-          <w:rFonts w:ascii="Times New Roman" w:hAnsi="Times New Roman" w:cs="Times New Roman"/>
-          <w:sz w:val="22"/>
-        </w:rPr>
-        <w:t xml:space="preserve">. Embedding a fast, accurate, and simple machine learning model into nEMG machine could allow clinical assistance within the device without sharing personal medical information. Such application could not only reduce the burden of physicians, but lead to widely applicable, low-cost clinical decision system to be used in small medical institutions. </w:t>
+        <w:t>EMG</w:t>
+      </w:r>
+      <w:proofErr w:type="spellEnd"/>
+      <w:r>
+        <w:rPr>
+          <w:rFonts w:ascii="Times New Roman" w:hAnsi="Times New Roman" w:cs="Times New Roman"/>
+          <w:sz w:val="22"/>
+        </w:rPr>
+        <w:t xml:space="preserve"> device</w:t>
+      </w:r>
+      <w:r>
+        <w:rPr>
+          <w:rFonts w:ascii="Times New Roman" w:hAnsi="Times New Roman" w:cs="Times New Roman"/>
+          <w:sz w:val="22"/>
+        </w:rPr>
+        <w:t xml:space="preserve">. Embedding a fast, accurate, and simple machine learning model into </w:t>
+      </w:r>
+      <w:proofErr w:type="spellStart"/>
+      <w:r>
+        <w:rPr>
+          <w:rFonts w:ascii="Times New Roman" w:hAnsi="Times New Roman" w:cs="Times New Roman"/>
+          <w:sz w:val="22"/>
+        </w:rPr>
+        <w:t>nEMG</w:t>
+      </w:r>
+      <w:proofErr w:type="spellEnd"/>
+      <w:r>
+        <w:rPr>
+          <w:rFonts w:ascii="Times New Roman" w:hAnsi="Times New Roman" w:cs="Times New Roman"/>
+          <w:sz w:val="22"/>
+        </w:rPr>
+        <w:t xml:space="preserve"> machine could allow clinical assistance within the device without sharing personal medical information. Such application could not only reduce the burden of physicians, but lead to widely applicable, low-cost clinical decision system to be used in small medical institutions. </w:t>
       </w:r>
     </w:p>
     <w:p>
@@ -26287,7 +27382,27 @@
           <w:sz w:val="22"/>
           <w:szCs w:val="22"/>
         </w:rPr>
-        <w:t xml:space="preserve">. nEMG signals were presented in a similar way the signals are presented from the EMG device </w:t>
+        <w:t xml:space="preserve">. </w:t>
+      </w:r>
+      <w:proofErr w:type="spellStart"/>
+      <w:r>
+        <w:rPr>
+          <w:rFonts w:ascii="Times New Roman" w:hAnsi="Times New Roman" w:cs="Times New Roman"/>
+          <w:color w:val="000000"/>
+          <w:sz w:val="22"/>
+          <w:szCs w:val="22"/>
+        </w:rPr>
+        <w:t>nEMG</w:t>
+      </w:r>
+      <w:proofErr w:type="spellEnd"/>
+      <w:r>
+        <w:rPr>
+          <w:rFonts w:ascii="Times New Roman" w:hAnsi="Times New Roman" w:cs="Times New Roman"/>
+          <w:color w:val="000000"/>
+          <w:sz w:val="22"/>
+          <w:szCs w:val="22"/>
+        </w:rPr>
+        <w:t xml:space="preserve"> signals were presented in a similar way the signals are presented from the EMG device </w:t>
       </w:r>
     </w:p>
     <w:p>
@@ -27060,12 +28175,12 @@
         <w:pStyle w:val="ad"/>
         <w:keepNext/>
       </w:pPr>
-      <w:bookmarkStart w:id="8" w:name="_Ref97391831"/>
+      <w:bookmarkStart w:id="7" w:name="_Ref97391831"/>
       <w:r>
         <w:lastRenderedPageBreak/>
         <w:t>S</w:t>
       </w:r>
-      <w:bookmarkEnd w:id="8"/>
+      <w:bookmarkEnd w:id="7"/>
       <w:r>
         <w:t>2</w:t>
       </w:r>
@@ -27854,14 +28969,27 @@
         <w:lastRenderedPageBreak/>
         <w:t>S</w:t>
       </w:r>
-      <w:fldSimple w:instr=" SEQ S \* ARABIC ">
-        <w:r>
-          <w:rPr>
-            <w:noProof/>
-          </w:rPr>
-          <w:t>2</w:t>
-        </w:r>
-      </w:fldSimple>
+      <w:r>
+        <w:fldChar w:fldCharType="begin"/>
+      </w:r>
+      <w:r>
+        <w:instrText xml:space="preserve"> SEQ S \* ARABIC </w:instrText>
+      </w:r>
+      <w:r>
+        <w:fldChar w:fldCharType="separate"/>
+      </w:r>
+      <w:r>
+        <w:rPr>
+          <w:noProof/>
+        </w:rPr>
+        <w:t>2</w:t>
+      </w:r>
+      <w:r>
+        <w:rPr>
+          <w:noProof/>
+        </w:rPr>
+        <w:fldChar w:fldCharType="end"/>
+      </w:r>
       <w:r>
         <w:t xml:space="preserve"> </w:t>
       </w:r>
@@ -27966,20 +29094,33 @@
         <w:pStyle w:val="ad"/>
         <w:keepNext/>
       </w:pPr>
-      <w:bookmarkStart w:id="9" w:name="_Ref97340200"/>
+      <w:bookmarkStart w:id="8" w:name="_Ref97340200"/>
       <w:r>
         <w:lastRenderedPageBreak/>
         <w:t>S</w:t>
       </w:r>
-      <w:fldSimple w:instr=" SEQ S \* ARABIC ">
-        <w:r>
-          <w:rPr>
-            <w:noProof/>
-          </w:rPr>
-          <w:t>3</w:t>
-        </w:r>
-      </w:fldSimple>
-      <w:bookmarkEnd w:id="9"/>
+      <w:r>
+        <w:fldChar w:fldCharType="begin"/>
+      </w:r>
+      <w:r>
+        <w:instrText xml:space="preserve"> SEQ S \* ARABIC </w:instrText>
+      </w:r>
+      <w:r>
+        <w:fldChar w:fldCharType="separate"/>
+      </w:r>
+      <w:r>
+        <w:rPr>
+          <w:noProof/>
+        </w:rPr>
+        <w:t>3</w:t>
+      </w:r>
+      <w:r>
+        <w:rPr>
+          <w:noProof/>
+        </w:rPr>
+        <w:fldChar w:fldCharType="end"/>
+      </w:r>
+      <w:bookmarkEnd w:id="8"/>
       <w:r>
         <w:t xml:space="preserve"> </w:t>
       </w:r>
@@ -28259,20 +29400,33 @@
         <w:pStyle w:val="ad"/>
         <w:keepNext/>
       </w:pPr>
-      <w:bookmarkStart w:id="10" w:name="_Ref97340594"/>
+      <w:bookmarkStart w:id="9" w:name="_Ref97340594"/>
       <w:r>
         <w:lastRenderedPageBreak/>
         <w:t>S</w:t>
       </w:r>
-      <w:fldSimple w:instr=" SEQ S \* ARABIC ">
-        <w:r>
-          <w:rPr>
-            <w:noProof/>
-          </w:rPr>
-          <w:t>4</w:t>
-        </w:r>
-      </w:fldSimple>
-      <w:bookmarkEnd w:id="10"/>
+      <w:r>
+        <w:fldChar w:fldCharType="begin"/>
+      </w:r>
+      <w:r>
+        <w:instrText xml:space="preserve"> SEQ S \* ARABIC </w:instrText>
+      </w:r>
+      <w:r>
+        <w:fldChar w:fldCharType="separate"/>
+      </w:r>
+      <w:r>
+        <w:rPr>
+          <w:noProof/>
+        </w:rPr>
+        <w:t>4</w:t>
+      </w:r>
+      <w:r>
+        <w:rPr>
+          <w:noProof/>
+        </w:rPr>
+        <w:fldChar w:fldCharType="end"/>
+      </w:r>
+      <w:bookmarkEnd w:id="9"/>
       <w:r>
         <w:t xml:space="preserve"> </w:t>
       </w:r>
@@ -28362,20 +29516,33 @@
         <w:keepNext/>
         <w:jc w:val="left"/>
       </w:pPr>
-      <w:bookmarkStart w:id="11" w:name="_Ref97341726"/>
+      <w:bookmarkStart w:id="10" w:name="_Ref97341726"/>
       <w:r>
         <w:lastRenderedPageBreak/>
         <w:t>S</w:t>
       </w:r>
-      <w:fldSimple w:instr=" SEQ S \* ARABIC ">
-        <w:r>
-          <w:rPr>
-            <w:noProof/>
-          </w:rPr>
-          <w:t>5</w:t>
-        </w:r>
-      </w:fldSimple>
-      <w:bookmarkEnd w:id="11"/>
+      <w:r>
+        <w:fldChar w:fldCharType="begin"/>
+      </w:r>
+      <w:r>
+        <w:instrText xml:space="preserve"> SEQ S \* ARABIC </w:instrText>
+      </w:r>
+      <w:r>
+        <w:fldChar w:fldCharType="separate"/>
+      </w:r>
+      <w:r>
+        <w:rPr>
+          <w:noProof/>
+        </w:rPr>
+        <w:t>5</w:t>
+      </w:r>
+      <w:r>
+        <w:rPr>
+          <w:noProof/>
+        </w:rPr>
+        <w:fldChar w:fldCharType="end"/>
+      </w:r>
+      <w:bookmarkEnd w:id="10"/>
       <w:r>
         <w:t xml:space="preserve"> </w:t>
       </w:r>
@@ -28392,7 +29559,15 @@
         <w:t>signals</w:t>
       </w:r>
       <w:r>
-        <w:t xml:space="preserve"> mispredicted by </w:t>
+        <w:t xml:space="preserve"> </w:t>
+      </w:r>
+      <w:proofErr w:type="spellStart"/>
+      <w:r>
+        <w:t>mispredicted</w:t>
+      </w:r>
+      <w:proofErr w:type="spellEnd"/>
+      <w:r>
+        <w:t xml:space="preserve"> by </w:t>
       </w:r>
       <w:r>
         <w:t xml:space="preserve">the </w:t>
@@ -28476,7 +29651,23 @@
           <w:rFonts w:ascii="Times New Roman" w:hAnsi="Times New Roman" w:cs="Times New Roman"/>
           <w:sz w:val="22"/>
         </w:rPr>
-        <w:t>Electromyographic signal mispredicted (A) normal to neuropathy, (B) normal to myopathy, (C) neuropathy to myopathy, (D) neuropathy to normal, (E) myopathy to neuropathy, (F) myopathy to normal</w:t>
+        <w:t xml:space="preserve">Electromyographic signal </w:t>
+      </w:r>
+      <w:proofErr w:type="spellStart"/>
+      <w:r>
+        <w:rPr>
+          <w:rFonts w:ascii="Times New Roman" w:hAnsi="Times New Roman" w:cs="Times New Roman"/>
+          <w:sz w:val="22"/>
+        </w:rPr>
+        <w:t>mispredicted</w:t>
+      </w:r>
+      <w:proofErr w:type="spellEnd"/>
+      <w:r>
+        <w:rPr>
+          <w:rFonts w:ascii="Times New Roman" w:hAnsi="Times New Roman" w:cs="Times New Roman"/>
+          <w:sz w:val="22"/>
+        </w:rPr>
+        <w:t xml:space="preserve"> (A) normal to neuropathy, (B) normal to myopathy, (C) neuropathy to myopathy, (D) neuropathy to normal, (E) myopathy to neuropathy, (F) myopathy to normal</w:t>
       </w:r>
     </w:p>
     <w:p>
@@ -28576,12 +29767,21 @@
         </w:rPr>
         <w:t xml:space="preserve">, </w:t>
       </w:r>
-      <w:r>
-        <w:rPr>
-          <w:rFonts w:ascii="Times New Roman" w:hAnsi="Times New Roman" w:cs="Times New Roman"/>
-          <w:sz w:val="22"/>
-        </w:rPr>
-        <w:t>Keewon Kim</w:t>
+      <w:proofErr w:type="spellStart"/>
+      <w:r>
+        <w:rPr>
+          <w:rFonts w:ascii="Times New Roman" w:hAnsi="Times New Roman" w:cs="Times New Roman"/>
+          <w:sz w:val="22"/>
+        </w:rPr>
+        <w:t>Keewon</w:t>
+      </w:r>
+      <w:proofErr w:type="spellEnd"/>
+      <w:r>
+        <w:rPr>
+          <w:rFonts w:ascii="Times New Roman" w:hAnsi="Times New Roman" w:cs="Times New Roman"/>
+          <w:sz w:val="22"/>
+        </w:rPr>
+        <w:t xml:space="preserve"> Kim</w:t>
       </w:r>
       <w:r>
         <w:rPr>
@@ -28646,12 +29846,21 @@
         </w:rPr>
         <w:t xml:space="preserve">, </w:t>
       </w:r>
-      <w:r>
-        <w:rPr>
-          <w:rFonts w:ascii="Times New Roman" w:hAnsi="Times New Roman" w:cs="Times New Roman"/>
-          <w:sz w:val="22"/>
-        </w:rPr>
-        <w:t>Hyodong Kim</w:t>
+      <w:proofErr w:type="spellStart"/>
+      <w:r>
+        <w:rPr>
+          <w:rFonts w:ascii="Times New Roman" w:hAnsi="Times New Roman" w:cs="Times New Roman"/>
+          <w:sz w:val="22"/>
+        </w:rPr>
+        <w:t>Hyodong</w:t>
+      </w:r>
+      <w:proofErr w:type="spellEnd"/>
+      <w:r>
+        <w:rPr>
+          <w:rFonts w:ascii="Times New Roman" w:hAnsi="Times New Roman" w:cs="Times New Roman"/>
+          <w:sz w:val="22"/>
+        </w:rPr>
+        <w:t xml:space="preserve"> Kim</w:t>
       </w:r>
       <w:r>
         <w:rPr>
@@ -28679,7 +29888,23 @@
           <w:rFonts w:ascii="Times New Roman" w:hAnsi="Times New Roman" w:cs="Times New Roman"/>
           <w:sz w:val="22"/>
         </w:rPr>
-        <w:t xml:space="preserve"> Jun Hee Won</w:t>
+        <w:t xml:space="preserve"> Jun </w:t>
+      </w:r>
+      <w:proofErr w:type="spellStart"/>
+      <w:r>
+        <w:rPr>
+          <w:rFonts w:ascii="Times New Roman" w:hAnsi="Times New Roman" w:cs="Times New Roman"/>
+          <w:sz w:val="22"/>
+        </w:rPr>
+        <w:t>Hee</w:t>
+      </w:r>
+      <w:proofErr w:type="spellEnd"/>
+      <w:r>
+        <w:rPr>
+          <w:rFonts w:ascii="Times New Roman" w:hAnsi="Times New Roman" w:cs="Times New Roman"/>
+          <w:sz w:val="22"/>
+        </w:rPr>
+        <w:t xml:space="preserve"> Won</w:t>
       </w:r>
       <w:r>
         <w:rPr>
@@ -28693,8 +29918,17 @@
           <w:rFonts w:ascii="Times New Roman" w:hAnsi="Times New Roman" w:cs="Times New Roman"/>
           <w:sz w:val="22"/>
         </w:rPr>
-        <w:t>Cho Woosup</w:t>
-      </w:r>
+        <w:t xml:space="preserve">Cho </w:t>
+      </w:r>
+      <w:proofErr w:type="spellStart"/>
+      <w:r>
+        <w:rPr>
+          <w:rFonts w:ascii="Times New Roman" w:hAnsi="Times New Roman" w:cs="Times New Roman"/>
+          <w:sz w:val="22"/>
+        </w:rPr>
+        <w:t>Woosup</w:t>
+      </w:r>
+      <w:proofErr w:type="spellEnd"/>
       <w:r>
         <w:rPr>
           <w:rFonts w:ascii="Times New Roman" w:hAnsi="Times New Roman" w:cs="Times New Roman"/>
@@ -28702,12 +29936,21 @@
         </w:rPr>
         <w:t xml:space="preserve">, </w:t>
       </w:r>
-      <w:r>
-        <w:rPr>
-          <w:rFonts w:ascii="Times New Roman" w:hAnsi="Times New Roman" w:cs="Times New Roman"/>
-          <w:sz w:val="22"/>
-        </w:rPr>
-        <w:t>Youho Myong</w:t>
+      <w:proofErr w:type="spellStart"/>
+      <w:r>
+        <w:rPr>
+          <w:rFonts w:ascii="Times New Roman" w:hAnsi="Times New Roman" w:cs="Times New Roman"/>
+          <w:sz w:val="22"/>
+        </w:rPr>
+        <w:t>Youho</w:t>
+      </w:r>
+      <w:proofErr w:type="spellEnd"/>
+      <w:r>
+        <w:rPr>
+          <w:rFonts w:ascii="Times New Roman" w:hAnsi="Times New Roman" w:cs="Times New Roman"/>
+          <w:sz w:val="22"/>
+        </w:rPr>
+        <w:t xml:space="preserve"> Myong</w:t>
       </w:r>
       <w:r>
         <w:rPr>
@@ -28721,8 +29964,17 @@
           <w:rFonts w:ascii="Times New Roman" w:hAnsi="Times New Roman" w:cs="Times New Roman"/>
           <w:sz w:val="22"/>
         </w:rPr>
-        <w:t>Kim sehoon</w:t>
-      </w:r>
+        <w:t xml:space="preserve">Kim </w:t>
+      </w:r>
+      <w:proofErr w:type="spellStart"/>
+      <w:r>
+        <w:rPr>
+          <w:rFonts w:ascii="Times New Roman" w:hAnsi="Times New Roman" w:cs="Times New Roman"/>
+          <w:sz w:val="22"/>
+        </w:rPr>
+        <w:t>sehoon</w:t>
+      </w:r>
+      <w:proofErr w:type="spellEnd"/>
       <w:r>
         <w:rPr>
           <w:rFonts w:ascii="Times New Roman" w:hAnsi="Times New Roman" w:cs="Times New Roman"/>
@@ -28737,12 +29989,21 @@
         </w:rPr>
         <w:t xml:space="preserve"> </w:t>
       </w:r>
-      <w:r>
-        <w:rPr>
-          <w:rFonts w:ascii="Times New Roman" w:hAnsi="Times New Roman" w:cs="Times New Roman"/>
-          <w:sz w:val="22"/>
-        </w:rPr>
-        <w:t>Keewon Kim</w:t>
+      <w:proofErr w:type="spellStart"/>
+      <w:r>
+        <w:rPr>
+          <w:rFonts w:ascii="Times New Roman" w:hAnsi="Times New Roman" w:cs="Times New Roman"/>
+          <w:sz w:val="22"/>
+        </w:rPr>
+        <w:t>Keewon</w:t>
+      </w:r>
+      <w:proofErr w:type="spellEnd"/>
+      <w:r>
+        <w:rPr>
+          <w:rFonts w:ascii="Times New Roman" w:hAnsi="Times New Roman" w:cs="Times New Roman"/>
+          <w:sz w:val="22"/>
+        </w:rPr>
+        <w:t xml:space="preserve"> Kim</w:t>
       </w:r>
       <w:r>
         <w:rPr>
@@ -28786,12 +30047,21 @@
         </w:rPr>
         <w:t xml:space="preserve">: </w:t>
       </w:r>
-      <w:r>
-        <w:rPr>
-          <w:rFonts w:ascii="Times New Roman" w:hAnsi="Times New Roman" w:cs="Times New Roman"/>
-          <w:sz w:val="22"/>
-        </w:rPr>
-        <w:t>Jaesung Yoo</w:t>
+      <w:proofErr w:type="spellStart"/>
+      <w:r>
+        <w:rPr>
+          <w:rFonts w:ascii="Times New Roman" w:hAnsi="Times New Roman" w:cs="Times New Roman"/>
+          <w:sz w:val="22"/>
+        </w:rPr>
+        <w:t>Jaesung</w:t>
+      </w:r>
+      <w:proofErr w:type="spellEnd"/>
+      <w:r>
+        <w:rPr>
+          <w:rFonts w:ascii="Times New Roman" w:hAnsi="Times New Roman" w:cs="Times New Roman"/>
+          <w:sz w:val="22"/>
+        </w:rPr>
+        <w:t xml:space="preserve"> Yoo</w:t>
       </w:r>
       <w:r>
         <w:rPr>
@@ -28905,12 +30175,21 @@
         </w:rPr>
         <w:t xml:space="preserve">, </w:t>
       </w:r>
-      <w:r>
-        <w:rPr>
-          <w:rFonts w:ascii="Times New Roman" w:hAnsi="Times New Roman" w:cs="Times New Roman"/>
-          <w:sz w:val="22"/>
-        </w:rPr>
-        <w:t>Jaesung Yoo</w:t>
+      <w:proofErr w:type="spellStart"/>
+      <w:r>
+        <w:rPr>
+          <w:rFonts w:ascii="Times New Roman" w:hAnsi="Times New Roman" w:cs="Times New Roman"/>
+          <w:sz w:val="22"/>
+        </w:rPr>
+        <w:t>Jaesung</w:t>
+      </w:r>
+      <w:proofErr w:type="spellEnd"/>
+      <w:r>
+        <w:rPr>
+          <w:rFonts w:ascii="Times New Roman" w:hAnsi="Times New Roman" w:cs="Times New Roman"/>
+          <w:sz w:val="22"/>
+        </w:rPr>
+        <w:t xml:space="preserve"> Yoo</w:t>
       </w:r>
       <w:r>
         <w:rPr>
@@ -28933,12 +30212,21 @@
         </w:rPr>
         <w:t xml:space="preserve">, </w:t>
       </w:r>
-      <w:r>
-        <w:rPr>
-          <w:rFonts w:ascii="Times New Roman" w:hAnsi="Times New Roman" w:cs="Times New Roman"/>
-          <w:sz w:val="22"/>
-        </w:rPr>
-        <w:t>Keewon Kim</w:t>
+      <w:proofErr w:type="spellStart"/>
+      <w:r>
+        <w:rPr>
+          <w:rFonts w:ascii="Times New Roman" w:hAnsi="Times New Roman" w:cs="Times New Roman"/>
+          <w:sz w:val="22"/>
+        </w:rPr>
+        <w:t>Keewon</w:t>
+      </w:r>
+      <w:proofErr w:type="spellEnd"/>
+      <w:r>
+        <w:rPr>
+          <w:rFonts w:ascii="Times New Roman" w:hAnsi="Times New Roman" w:cs="Times New Roman"/>
+          <w:sz w:val="22"/>
+        </w:rPr>
+        <w:t xml:space="preserve"> Kim</w:t>
       </w:r>
       <w:r>
         <w:rPr>
@@ -28975,12 +30263,21 @@
         </w:rPr>
         <w:t xml:space="preserve">: </w:t>
       </w:r>
-      <w:r>
-        <w:rPr>
-          <w:rFonts w:ascii="Times New Roman" w:hAnsi="Times New Roman" w:cs="Times New Roman"/>
-          <w:sz w:val="22"/>
-        </w:rPr>
-        <w:t>Kwangsoo Kim</w:t>
+      <w:proofErr w:type="spellStart"/>
+      <w:r>
+        <w:rPr>
+          <w:rFonts w:ascii="Times New Roman" w:hAnsi="Times New Roman" w:cs="Times New Roman"/>
+          <w:sz w:val="22"/>
+        </w:rPr>
+        <w:t>Kwangsoo</w:t>
+      </w:r>
+      <w:proofErr w:type="spellEnd"/>
+      <w:r>
+        <w:rPr>
+          <w:rFonts w:ascii="Times New Roman" w:hAnsi="Times New Roman" w:cs="Times New Roman"/>
+          <w:sz w:val="22"/>
+        </w:rPr>
+        <w:t xml:space="preserve"> Kim</w:t>
       </w:r>
       <w:r>
         <w:rPr>
@@ -29017,12 +30314,21 @@
         </w:rPr>
         <w:t xml:space="preserve">, </w:t>
       </w:r>
-      <w:r>
-        <w:rPr>
-          <w:rFonts w:ascii="Times New Roman" w:hAnsi="Times New Roman" w:cs="Times New Roman"/>
-          <w:sz w:val="22"/>
-        </w:rPr>
-        <w:t>Jaesung Yoo</w:t>
+      <w:proofErr w:type="spellStart"/>
+      <w:r>
+        <w:rPr>
+          <w:rFonts w:ascii="Times New Roman" w:hAnsi="Times New Roman" w:cs="Times New Roman"/>
+          <w:sz w:val="22"/>
+        </w:rPr>
+        <w:t>Jaesung</w:t>
+      </w:r>
+      <w:proofErr w:type="spellEnd"/>
+      <w:r>
+        <w:rPr>
+          <w:rFonts w:ascii="Times New Roman" w:hAnsi="Times New Roman" w:cs="Times New Roman"/>
+          <w:sz w:val="22"/>
+        </w:rPr>
+        <w:t xml:space="preserve"> Yoo</w:t>
       </w:r>
       <w:r>
         <w:rPr>
@@ -29059,12 +30365,21 @@
         </w:rPr>
         <w:t xml:space="preserve">: </w:t>
       </w:r>
-      <w:r>
-        <w:rPr>
-          <w:rFonts w:ascii="Times New Roman" w:hAnsi="Times New Roman" w:cs="Times New Roman"/>
-          <w:sz w:val="22"/>
-        </w:rPr>
-        <w:t>Keewon Kim</w:t>
+      <w:proofErr w:type="spellStart"/>
+      <w:r>
+        <w:rPr>
+          <w:rFonts w:ascii="Times New Roman" w:hAnsi="Times New Roman" w:cs="Times New Roman"/>
+          <w:sz w:val="22"/>
+        </w:rPr>
+        <w:t>Keewon</w:t>
+      </w:r>
+      <w:proofErr w:type="spellEnd"/>
+      <w:r>
+        <w:rPr>
+          <w:rFonts w:ascii="Times New Roman" w:hAnsi="Times New Roman" w:cs="Times New Roman"/>
+          <w:sz w:val="22"/>
+        </w:rPr>
+        <w:t xml:space="preserve"> Kim</w:t>
       </w:r>
       <w:r>
         <w:rPr>
@@ -29101,12 +30416,21 @@
         </w:rPr>
         <w:t xml:space="preserve">: </w:t>
       </w:r>
-      <w:r>
-        <w:rPr>
-          <w:rFonts w:ascii="Times New Roman" w:hAnsi="Times New Roman" w:cs="Times New Roman"/>
-          <w:sz w:val="22"/>
-        </w:rPr>
-        <w:t>Keewon Kim</w:t>
+      <w:proofErr w:type="spellStart"/>
+      <w:r>
+        <w:rPr>
+          <w:rFonts w:ascii="Times New Roman" w:hAnsi="Times New Roman" w:cs="Times New Roman"/>
+          <w:sz w:val="22"/>
+        </w:rPr>
+        <w:t>Keewon</w:t>
+      </w:r>
+      <w:proofErr w:type="spellEnd"/>
+      <w:r>
+        <w:rPr>
+          <w:rFonts w:ascii="Times New Roman" w:hAnsi="Times New Roman" w:cs="Times New Roman"/>
+          <w:sz w:val="22"/>
+        </w:rPr>
+        <w:t xml:space="preserve"> Kim</w:t>
       </w:r>
       <w:r>
         <w:rPr>
@@ -29143,12 +30467,21 @@
         </w:rPr>
         <w:t xml:space="preserve">: </w:t>
       </w:r>
-      <w:r>
-        <w:rPr>
-          <w:rFonts w:ascii="Times New Roman" w:hAnsi="Times New Roman" w:cs="Times New Roman"/>
-          <w:sz w:val="22"/>
-        </w:rPr>
-        <w:t>Jaesung Yoo</w:t>
+      <w:proofErr w:type="spellStart"/>
+      <w:r>
+        <w:rPr>
+          <w:rFonts w:ascii="Times New Roman" w:hAnsi="Times New Roman" w:cs="Times New Roman"/>
+          <w:sz w:val="22"/>
+        </w:rPr>
+        <w:t>Jaesung</w:t>
+      </w:r>
+      <w:proofErr w:type="spellEnd"/>
+      <w:r>
+        <w:rPr>
+          <w:rFonts w:ascii="Times New Roman" w:hAnsi="Times New Roman" w:cs="Times New Roman"/>
+          <w:sz w:val="22"/>
+        </w:rPr>
+        <w:t xml:space="preserve"> Yoo</w:t>
       </w:r>
       <w:r>
         <w:rPr>
@@ -29157,12 +30490,21 @@
         </w:rPr>
         <w:t xml:space="preserve">, </w:t>
       </w:r>
-      <w:r>
-        <w:rPr>
-          <w:rFonts w:ascii="Times New Roman" w:hAnsi="Times New Roman" w:cs="Times New Roman"/>
-          <w:sz w:val="22"/>
-        </w:rPr>
-        <w:t>Dongmin Kim</w:t>
+      <w:proofErr w:type="spellStart"/>
+      <w:r>
+        <w:rPr>
+          <w:rFonts w:ascii="Times New Roman" w:hAnsi="Times New Roman" w:cs="Times New Roman"/>
+          <w:sz w:val="22"/>
+        </w:rPr>
+        <w:t>Dongmin</w:t>
+      </w:r>
+      <w:proofErr w:type="spellEnd"/>
+      <w:r>
+        <w:rPr>
+          <w:rFonts w:ascii="Times New Roman" w:hAnsi="Times New Roman" w:cs="Times New Roman"/>
+          <w:sz w:val="22"/>
+        </w:rPr>
+        <w:t xml:space="preserve"> Kim</w:t>
       </w:r>
       <w:r>
         <w:rPr>
@@ -29199,12 +30541,21 @@
         </w:rPr>
         <w:t xml:space="preserve">: </w:t>
       </w:r>
-      <w:r>
-        <w:rPr>
-          <w:rFonts w:ascii="Times New Roman" w:hAnsi="Times New Roman" w:cs="Times New Roman"/>
-          <w:sz w:val="22"/>
-        </w:rPr>
-        <w:t>Keewon Kim</w:t>
+      <w:proofErr w:type="spellStart"/>
+      <w:r>
+        <w:rPr>
+          <w:rFonts w:ascii="Times New Roman" w:hAnsi="Times New Roman" w:cs="Times New Roman"/>
+          <w:sz w:val="22"/>
+        </w:rPr>
+        <w:t>Keewon</w:t>
+      </w:r>
+      <w:proofErr w:type="spellEnd"/>
+      <w:r>
+        <w:rPr>
+          <w:rFonts w:ascii="Times New Roman" w:hAnsi="Times New Roman" w:cs="Times New Roman"/>
+          <w:sz w:val="22"/>
+        </w:rPr>
+        <w:t xml:space="preserve"> Kim</w:t>
       </w:r>
       <w:r>
         <w:rPr>
@@ -29269,12 +30620,21 @@
         </w:rPr>
         <w:t xml:space="preserve">, </w:t>
       </w:r>
-      <w:r>
-        <w:rPr>
-          <w:rFonts w:ascii="Times New Roman" w:hAnsi="Times New Roman" w:cs="Times New Roman"/>
-          <w:sz w:val="22"/>
-        </w:rPr>
-        <w:t>Jaesung Yoo</w:t>
+      <w:proofErr w:type="spellStart"/>
+      <w:r>
+        <w:rPr>
+          <w:rFonts w:ascii="Times New Roman" w:hAnsi="Times New Roman" w:cs="Times New Roman"/>
+          <w:sz w:val="22"/>
+        </w:rPr>
+        <w:t>Jaesung</w:t>
+      </w:r>
+      <w:proofErr w:type="spellEnd"/>
+      <w:r>
+        <w:rPr>
+          <w:rFonts w:ascii="Times New Roman" w:hAnsi="Times New Roman" w:cs="Times New Roman"/>
+          <w:sz w:val="22"/>
+        </w:rPr>
+        <w:t xml:space="preserve"> Yoo</w:t>
       </w:r>
       <w:r>
         <w:rPr>
@@ -29288,7 +30648,23 @@
           <w:rFonts w:ascii="Times New Roman" w:hAnsi="Times New Roman" w:cs="Times New Roman"/>
           <w:sz w:val="22"/>
         </w:rPr>
-        <w:t xml:space="preserve"> Keewon Kim</w:t>
+        <w:t xml:space="preserve"> </w:t>
+      </w:r>
+      <w:proofErr w:type="spellStart"/>
+      <w:r>
+        <w:rPr>
+          <w:rFonts w:ascii="Times New Roman" w:hAnsi="Times New Roman" w:cs="Times New Roman"/>
+          <w:sz w:val="22"/>
+        </w:rPr>
+        <w:t>Keewon</w:t>
+      </w:r>
+      <w:proofErr w:type="spellEnd"/>
+      <w:r>
+        <w:rPr>
+          <w:rFonts w:ascii="Times New Roman" w:hAnsi="Times New Roman" w:cs="Times New Roman"/>
+          <w:sz w:val="22"/>
+        </w:rPr>
+        <w:t xml:space="preserve"> Kim</w:t>
       </w:r>
       <w:r>
         <w:rPr>
@@ -29353,12 +30729,21 @@
         </w:rPr>
         <w:t xml:space="preserve">, </w:t>
       </w:r>
-      <w:r>
-        <w:rPr>
-          <w:rFonts w:ascii="Times New Roman" w:hAnsi="Times New Roman" w:cs="Times New Roman"/>
-          <w:sz w:val="22"/>
-        </w:rPr>
-        <w:t>Jaesung Yoo</w:t>
+      <w:proofErr w:type="spellStart"/>
+      <w:r>
+        <w:rPr>
+          <w:rFonts w:ascii="Times New Roman" w:hAnsi="Times New Roman" w:cs="Times New Roman"/>
+          <w:sz w:val="22"/>
+        </w:rPr>
+        <w:t>Jaesung</w:t>
+      </w:r>
+      <w:proofErr w:type="spellEnd"/>
+      <w:r>
+        <w:rPr>
+          <w:rFonts w:ascii="Times New Roman" w:hAnsi="Times New Roman" w:cs="Times New Roman"/>
+          <w:sz w:val="22"/>
+        </w:rPr>
+        <w:t xml:space="preserve"> Yoo</w:t>
       </w:r>
       <w:r>
         <w:rPr>
@@ -29437,12 +30822,21 @@
         </w:rPr>
         <w:t xml:space="preserve">: </w:t>
       </w:r>
-      <w:r>
-        <w:rPr>
-          <w:rFonts w:ascii="Times New Roman" w:hAnsi="Times New Roman" w:cs="Times New Roman"/>
-          <w:sz w:val="22"/>
-        </w:rPr>
-        <w:t>Jaesung Yoo</w:t>
+      <w:proofErr w:type="spellStart"/>
+      <w:r>
+        <w:rPr>
+          <w:rFonts w:ascii="Times New Roman" w:hAnsi="Times New Roman" w:cs="Times New Roman"/>
+          <w:sz w:val="22"/>
+        </w:rPr>
+        <w:t>Jaesung</w:t>
+      </w:r>
+      <w:proofErr w:type="spellEnd"/>
+      <w:r>
+        <w:rPr>
+          <w:rFonts w:ascii="Times New Roman" w:hAnsi="Times New Roman" w:cs="Times New Roman"/>
+          <w:sz w:val="22"/>
+        </w:rPr>
+        <w:t xml:space="preserve"> Yoo</w:t>
       </w:r>
       <w:r>
         <w:rPr>
@@ -29456,7 +30850,23 @@
           <w:rFonts w:ascii="Times New Roman" w:hAnsi="Times New Roman" w:cs="Times New Roman"/>
           <w:sz w:val="22"/>
         </w:rPr>
-        <w:t xml:space="preserve"> Keewon Kim</w:t>
+        <w:t xml:space="preserve"> </w:t>
+      </w:r>
+      <w:proofErr w:type="spellStart"/>
+      <w:r>
+        <w:rPr>
+          <w:rFonts w:ascii="Times New Roman" w:hAnsi="Times New Roman" w:cs="Times New Roman"/>
+          <w:sz w:val="22"/>
+        </w:rPr>
+        <w:t>Keewon</w:t>
+      </w:r>
+      <w:proofErr w:type="spellEnd"/>
+      <w:r>
+        <w:rPr>
+          <w:rFonts w:ascii="Times New Roman" w:hAnsi="Times New Roman" w:cs="Times New Roman"/>
+          <w:sz w:val="22"/>
+        </w:rPr>
+        <w:t xml:space="preserve"> Kim</w:t>
       </w:r>
       <w:r>
         <w:rPr>
@@ -29548,7 +30958,27 @@
           <w:sz w:val="24"/>
           <w:szCs w:val="24"/>
         </w:rPr>
-        <w:t>We would like to thank Editage (www.editage.co.kr) for English language editing.</w:t>
+        <w:t xml:space="preserve">We would like to thank </w:t>
+      </w:r>
+      <w:proofErr w:type="spellStart"/>
+      <w:r>
+        <w:rPr>
+          <w:rFonts w:ascii="Times New Roman" w:eastAsia="Times New Roman" w:hAnsi="Times New Roman"/>
+          <w:color w:val="000000"/>
+          <w:sz w:val="24"/>
+          <w:szCs w:val="24"/>
+        </w:rPr>
+        <w:t>Editage</w:t>
+      </w:r>
+      <w:proofErr w:type="spellEnd"/>
+      <w:r>
+        <w:rPr>
+          <w:rFonts w:ascii="Times New Roman" w:eastAsia="Times New Roman" w:hAnsi="Times New Roman"/>
+          <w:color w:val="000000"/>
+          <w:sz w:val="24"/>
+          <w:szCs w:val="24"/>
+        </w:rPr>
+        <w:t xml:space="preserve"> (www.editage.co.kr) for English language editing.</w:t>
       </w:r>
     </w:p>
     <w:p>
@@ -29618,12 +31048,21 @@
           <w:sz w:val="22"/>
         </w:rPr>
       </w:pPr>
-      <w:r>
-        <w:rPr>
-          <w:rFonts w:ascii="Times New Roman" w:hAnsi="Times New Roman" w:cs="Times New Roman"/>
-          <w:sz w:val="22"/>
-        </w:rPr>
-        <w:t xml:space="preserve">nEMG, </w:t>
+      <w:proofErr w:type="spellStart"/>
+      <w:r>
+        <w:rPr>
+          <w:rFonts w:ascii="Times New Roman" w:hAnsi="Times New Roman" w:cs="Times New Roman"/>
+          <w:sz w:val="22"/>
+        </w:rPr>
+        <w:t>nEMG</w:t>
+      </w:r>
+      <w:proofErr w:type="spellEnd"/>
+      <w:r>
+        <w:rPr>
+          <w:rFonts w:ascii="Times New Roman" w:hAnsi="Times New Roman" w:cs="Times New Roman"/>
+          <w:sz w:val="22"/>
+        </w:rPr>
+        <w:t xml:space="preserve">, </w:t>
       </w:r>
       <w:r>
         <w:rPr>
@@ -29716,6 +31155,7 @@
         </w:rPr>
         <w:t xml:space="preserve">; </w:t>
       </w:r>
+      <w:proofErr w:type="spellStart"/>
       <w:r>
         <w:rPr>
           <w:rFonts w:ascii="Times New Roman" w:hAnsi="Times New Roman" w:cs="Times New Roman"/>
@@ -29723,6 +31163,7 @@
         </w:rPr>
         <w:t>ReLU</w:t>
       </w:r>
+      <w:proofErr w:type="spellEnd"/>
       <w:r>
         <w:rPr>
           <w:rFonts w:ascii="Times New Roman" w:hAnsi="Times New Roman" w:cs="Times New Roman"/>
@@ -31047,7 +32488,7 @@
 </file>
 
 <file path=word/endnotes.xml><?xml version="1.0" encoding="utf-8"?>
-<w:endnotes xmlns:wpc="http://schemas.microsoft.com/office/word/2010/wordprocessingCanvas" xmlns:cx="http://schemas.microsoft.com/office/drawing/2014/chartex" xmlns:cx1="http://schemas.microsoft.com/office/drawing/2015/9/8/chartex" xmlns:mc="http://schemas.openxmlformats.org/markup-compatibility/2006" xmlns:o="urn:schemas-microsoft-com:office:office" xmlns:r="http://schemas.openxmlformats.org/officeDocument/2006/relationships" xmlns:m="http://schemas.openxmlformats.org/officeDocument/2006/math" xmlns:v="urn:schemas-microsoft-com:vml" xmlns:wp14="http://schemas.microsoft.com/office/word/2010/wordprocessingDrawing" xmlns:wp="http://schemas.openxmlformats.org/drawingml/2006/wordprocessingDrawing" xmlns:w10="urn:schemas-microsoft-com:office:word" xmlns:w="http://schemas.openxmlformats.org/wordprocessingml/2006/main" xmlns:w14="http://schemas.microsoft.com/office/word/2010/wordml" xmlns:w15="http://schemas.microsoft.com/office/word/2012/wordml" xmlns:w16se="http://schemas.microsoft.com/office/word/2015/wordml/symex" xmlns:wpg="http://schemas.microsoft.com/office/word/2010/wordprocessingGroup" xmlns:wpi="http://schemas.microsoft.com/office/word/2010/wordprocessingInk" xmlns:wne="http://schemas.microsoft.com/office/word/2006/wordml" xmlns:wps="http://schemas.microsoft.com/office/word/2010/wordprocessingShape" mc:Ignorable="w14 w15 w16se wp14">
+<w:endnotes xmlns:wpc="http://schemas.microsoft.com/office/word/2010/wordprocessingCanvas" xmlns:cx="http://schemas.microsoft.com/office/drawing/2014/chartex" xmlns:cx1="http://schemas.microsoft.com/office/drawing/2015/9/8/chartex" xmlns:cx2="http://schemas.microsoft.com/office/drawing/2015/10/21/chartex" xmlns:cx3="http://schemas.microsoft.com/office/drawing/2016/5/9/chartex" xmlns:cx4="http://schemas.microsoft.com/office/drawing/2016/5/10/chartex" xmlns:cx5="http://schemas.microsoft.com/office/drawing/2016/5/11/chartex" xmlns:cx6="http://schemas.microsoft.com/office/drawing/2016/5/12/chartex" xmlns:cx7="http://schemas.microsoft.com/office/drawing/2016/5/13/chartex" xmlns:cx8="http://schemas.microsoft.com/office/drawing/2016/5/14/chartex" xmlns:mc="http://schemas.openxmlformats.org/markup-compatibility/2006" xmlns:aink="http://schemas.microsoft.com/office/drawing/2016/ink" xmlns:am3d="http://schemas.microsoft.com/office/drawing/2017/model3d" xmlns:o="urn:schemas-microsoft-com:office:office" xmlns:r="http://schemas.openxmlformats.org/officeDocument/2006/relationships" xmlns:m="http://schemas.openxmlformats.org/officeDocument/2006/math" xmlns:v="urn:schemas-microsoft-com:vml" xmlns:wp14="http://schemas.microsoft.com/office/word/2010/wordprocessingDrawing" xmlns:wp="http://schemas.openxmlformats.org/drawingml/2006/wordprocessingDrawing" xmlns:w10="urn:schemas-microsoft-com:office:word" xmlns:w="http://schemas.openxmlformats.org/wordprocessingml/2006/main" xmlns:w14="http://schemas.microsoft.com/office/word/2010/wordml" xmlns:w15="http://schemas.microsoft.com/office/word/2012/wordml" xmlns:w16cex="http://schemas.microsoft.com/office/word/2018/wordml/cex" xmlns:w16cid="http://schemas.microsoft.com/office/word/2016/wordml/cid" xmlns:w16="http://schemas.microsoft.com/office/word/2018/wordml" xmlns:w16sdtdh="http://schemas.microsoft.com/office/word/2020/wordml/sdtdatahash" xmlns:w16se="http://schemas.microsoft.com/office/word/2015/wordml/symex" xmlns:wpg="http://schemas.microsoft.com/office/word/2010/wordprocessingGroup" xmlns:wpi="http://schemas.microsoft.com/office/word/2010/wordprocessingInk" xmlns:wne="http://schemas.microsoft.com/office/word/2006/wordml" xmlns:wps="http://schemas.microsoft.com/office/word/2010/wordprocessingShape" mc:Ignorable="w14 w15 w16se w16cid w16 w16cex w16sdtdh wp14">
   <w:endnote w:type="separator" w:id="-1">
     <w:p>
       <w:pPr>
@@ -31072,7 +32513,7 @@
 </file>
 
 <file path=word/footnotes.xml><?xml version="1.0" encoding="utf-8"?>
-<w:footnotes xmlns:wpc="http://schemas.microsoft.com/office/word/2010/wordprocessingCanvas" xmlns:cx="http://schemas.microsoft.com/office/drawing/2014/chartex" xmlns:cx1="http://schemas.microsoft.com/office/drawing/2015/9/8/chartex" xmlns:mc="http://schemas.openxmlformats.org/markup-compatibility/2006" xmlns:o="urn:schemas-microsoft-com:office:office" xmlns:r="http://schemas.openxmlformats.org/officeDocument/2006/relationships" xmlns:m="http://schemas.openxmlformats.org/officeDocument/2006/math" xmlns:v="urn:schemas-microsoft-com:vml" xmlns:wp14="http://schemas.microsoft.com/office/word/2010/wordprocessingDrawing" xmlns:wp="http://schemas.openxmlformats.org/drawingml/2006/wordprocessingDrawing" xmlns:w10="urn:schemas-microsoft-com:office:word" xmlns:w="http://schemas.openxmlformats.org/wordprocessingml/2006/main" xmlns:w14="http://schemas.microsoft.com/office/word/2010/wordml" xmlns:w15="http://schemas.microsoft.com/office/word/2012/wordml" xmlns:w16se="http://schemas.microsoft.com/office/word/2015/wordml/symex" xmlns:wpg="http://schemas.microsoft.com/office/word/2010/wordprocessingGroup" xmlns:wpi="http://schemas.microsoft.com/office/word/2010/wordprocessingInk" xmlns:wne="http://schemas.microsoft.com/office/word/2006/wordml" xmlns:wps="http://schemas.microsoft.com/office/word/2010/wordprocessingShape" mc:Ignorable="w14 w15 w16se wp14">
+<w:footnotes xmlns:wpc="http://schemas.microsoft.com/office/word/2010/wordprocessingCanvas" xmlns:cx="http://schemas.microsoft.com/office/drawing/2014/chartex" xmlns:cx1="http://schemas.microsoft.com/office/drawing/2015/9/8/chartex" xmlns:cx2="http://schemas.microsoft.com/office/drawing/2015/10/21/chartex" xmlns:cx3="http://schemas.microsoft.com/office/drawing/2016/5/9/chartex" xmlns:cx4="http://schemas.microsoft.com/office/drawing/2016/5/10/chartex" xmlns:cx5="http://schemas.microsoft.com/office/drawing/2016/5/11/chartex" xmlns:cx6="http://schemas.microsoft.com/office/drawing/2016/5/12/chartex" xmlns:cx7="http://schemas.microsoft.com/office/drawing/2016/5/13/chartex" xmlns:cx8="http://schemas.microsoft.com/office/drawing/2016/5/14/chartex" xmlns:mc="http://schemas.openxmlformats.org/markup-compatibility/2006" xmlns:aink="http://schemas.microsoft.com/office/drawing/2016/ink" xmlns:am3d="http://schemas.microsoft.com/office/drawing/2017/model3d" xmlns:o="urn:schemas-microsoft-com:office:office" xmlns:r="http://schemas.openxmlformats.org/officeDocument/2006/relationships" xmlns:m="http://schemas.openxmlformats.org/officeDocument/2006/math" xmlns:v="urn:schemas-microsoft-com:vml" xmlns:wp14="http://schemas.microsoft.com/office/word/2010/wordprocessingDrawing" xmlns:wp="http://schemas.openxmlformats.org/drawingml/2006/wordprocessingDrawing" xmlns:w10="urn:schemas-microsoft-com:office:word" xmlns:w="http://schemas.openxmlformats.org/wordprocessingml/2006/main" xmlns:w14="http://schemas.microsoft.com/office/word/2010/wordml" xmlns:w15="http://schemas.microsoft.com/office/word/2012/wordml" xmlns:w16cex="http://schemas.microsoft.com/office/word/2018/wordml/cex" xmlns:w16cid="http://schemas.microsoft.com/office/word/2016/wordml/cid" xmlns:w16="http://schemas.microsoft.com/office/word/2018/wordml" xmlns:w16sdtdh="http://schemas.microsoft.com/office/word/2020/wordml/sdtdatahash" xmlns:w16se="http://schemas.microsoft.com/office/word/2015/wordml/symex" xmlns:wpg="http://schemas.microsoft.com/office/word/2010/wordprocessingGroup" xmlns:wpi="http://schemas.microsoft.com/office/word/2010/wordprocessingInk" xmlns:wne="http://schemas.microsoft.com/office/word/2006/wordml" xmlns:wps="http://schemas.microsoft.com/office/word/2010/wordprocessingShape" mc:Ignorable="w14 w15 w16se w16cid w16 w16cex w16sdtdh wp14">
   <w:footnote w:type="separator" w:id="-1">
     <w:p>
       <w:pPr>
@@ -31097,7 +32538,7 @@
 </file>
 
 <file path=word/numbering.xml><?xml version="1.0" encoding="utf-8"?>
-<w:numbering xmlns:wpc="http://schemas.microsoft.com/office/word/2010/wordprocessingCanvas" xmlns:cx="http://schemas.microsoft.com/office/drawing/2014/chartex" xmlns:cx1="http://schemas.microsoft.com/office/drawing/2015/9/8/chartex" xmlns:mc="http://schemas.openxmlformats.org/markup-compatibility/2006" xmlns:o="urn:schemas-microsoft-com:office:office" xmlns:r="http://schemas.openxmlformats.org/officeDocument/2006/relationships" xmlns:m="http://schemas.openxmlformats.org/officeDocument/2006/math" xmlns:v="urn:schemas-microsoft-com:vml" xmlns:wp14="http://schemas.microsoft.com/office/word/2010/wordprocessingDrawing" xmlns:wp="http://schemas.openxmlformats.org/drawingml/2006/wordprocessingDrawing" xmlns:w10="urn:schemas-microsoft-com:office:word" xmlns:w="http://schemas.openxmlformats.org/wordprocessingml/2006/main" xmlns:w14="http://schemas.microsoft.com/office/word/2010/wordml" xmlns:w15="http://schemas.microsoft.com/office/word/2012/wordml" xmlns:w16se="http://schemas.microsoft.com/office/word/2015/wordml/symex" xmlns:wpg="http://schemas.microsoft.com/office/word/2010/wordprocessingGroup" xmlns:wpi="http://schemas.microsoft.com/office/word/2010/wordprocessingInk" xmlns:wne="http://schemas.microsoft.com/office/word/2006/wordml" xmlns:wps="http://schemas.microsoft.com/office/word/2010/wordprocessingShape" mc:Ignorable="w14 w15 w16se wp14">
+<w:numbering xmlns:wpc="http://schemas.microsoft.com/office/word/2010/wordprocessingCanvas" xmlns:cx="http://schemas.microsoft.com/office/drawing/2014/chartex" xmlns:cx1="http://schemas.microsoft.com/office/drawing/2015/9/8/chartex" xmlns:cx2="http://schemas.microsoft.com/office/drawing/2015/10/21/chartex" xmlns:cx3="http://schemas.microsoft.com/office/drawing/2016/5/9/chartex" xmlns:cx4="http://schemas.microsoft.com/office/drawing/2016/5/10/chartex" xmlns:cx5="http://schemas.microsoft.com/office/drawing/2016/5/11/chartex" xmlns:cx6="http://schemas.microsoft.com/office/drawing/2016/5/12/chartex" xmlns:cx7="http://schemas.microsoft.com/office/drawing/2016/5/13/chartex" xmlns:cx8="http://schemas.microsoft.com/office/drawing/2016/5/14/chartex" xmlns:mc="http://schemas.openxmlformats.org/markup-compatibility/2006" xmlns:aink="http://schemas.microsoft.com/office/drawing/2016/ink" xmlns:am3d="http://schemas.microsoft.com/office/drawing/2017/model3d" xmlns:o="urn:schemas-microsoft-com:office:office" xmlns:r="http://schemas.openxmlformats.org/officeDocument/2006/relationships" xmlns:m="http://schemas.openxmlformats.org/officeDocument/2006/math" xmlns:v="urn:schemas-microsoft-com:vml" xmlns:wp14="http://schemas.microsoft.com/office/word/2010/wordprocessingDrawing" xmlns:wp="http://schemas.openxmlformats.org/drawingml/2006/wordprocessingDrawing" xmlns:w10="urn:schemas-microsoft-com:office:word" xmlns:w="http://schemas.openxmlformats.org/wordprocessingml/2006/main" xmlns:w14="http://schemas.microsoft.com/office/word/2010/wordml" xmlns:w15="http://schemas.microsoft.com/office/word/2012/wordml" xmlns:w16cex="http://schemas.microsoft.com/office/word/2018/wordml/cex" xmlns:w16cid="http://schemas.microsoft.com/office/word/2016/wordml/cid" xmlns:w16="http://schemas.microsoft.com/office/word/2018/wordml" xmlns:w16sdtdh="http://schemas.microsoft.com/office/word/2020/wordml/sdtdatahash" xmlns:w16se="http://schemas.microsoft.com/office/word/2015/wordml/symex" xmlns:wpg="http://schemas.microsoft.com/office/word/2010/wordprocessingGroup" xmlns:wpi="http://schemas.microsoft.com/office/word/2010/wordprocessingInk" xmlns:wne="http://schemas.microsoft.com/office/word/2006/wordml" xmlns:wps="http://schemas.microsoft.com/office/word/2010/wordprocessingShape" mc:Ignorable="w14 w15 w16se w16cid w16 w16cex w16sdtdh wp14">
   <w:abstractNum w:abstractNumId="0" w15:restartNumberingAfterBreak="0">
     <w:nsid w:val="118378E9"/>
     <w:multiLevelType w:val="hybridMultilevel"/>
@@ -31450,7 +32891,7 @@
 </file>
 
 <file path=word/styles.xml><?xml version="1.0" encoding="utf-8"?>
-<w:styles xmlns:mc="http://schemas.openxmlformats.org/markup-compatibility/2006" xmlns:r="http://schemas.openxmlformats.org/officeDocument/2006/relationships" xmlns:w="http://schemas.openxmlformats.org/wordprocessingml/2006/main" xmlns:w14="http://schemas.microsoft.com/office/word/2010/wordml" xmlns:w15="http://schemas.microsoft.com/office/word/2012/wordml" xmlns:w16se="http://schemas.microsoft.com/office/word/2015/wordml/symex" mc:Ignorable="w14 w15 w16se">
+<w:styles xmlns:mc="http://schemas.openxmlformats.org/markup-compatibility/2006" xmlns:r="http://schemas.openxmlformats.org/officeDocument/2006/relationships" xmlns:w="http://schemas.openxmlformats.org/wordprocessingml/2006/main" xmlns:w14="http://schemas.microsoft.com/office/word/2010/wordml" xmlns:w15="http://schemas.microsoft.com/office/word/2012/wordml" xmlns:w16cex="http://schemas.microsoft.com/office/word/2018/wordml/cex" xmlns:w16cid="http://schemas.microsoft.com/office/word/2016/wordml/cid" xmlns:w16="http://schemas.microsoft.com/office/word/2018/wordml" xmlns:w16sdtdh="http://schemas.microsoft.com/office/word/2020/wordml/sdtdatahash" xmlns:w16se="http://schemas.microsoft.com/office/word/2015/wordml/symex" mc:Ignorable="w14 w15 w16se w16cid w16 w16cex w16sdtdh">
   <w:docDefaults>
     <w:rPrDefault>
       <w:rPr>
@@ -31467,7 +32908,7 @@
       </w:pPr>
     </w:pPrDefault>
   </w:docDefaults>
-  <w:latentStyles w:defLockedState="0" w:defUIPriority="99" w:defSemiHidden="0" w:defUnhideWhenUsed="0" w:defQFormat="0" w:count="371">
+  <w:latentStyles w:defLockedState="0" w:defUIPriority="99" w:defSemiHidden="0" w:defUnhideWhenUsed="0" w:defQFormat="0" w:count="376">
     <w:lsdException w:name="Normal" w:uiPriority="0" w:qFormat="1"/>
     <w:lsdException w:name="heading 1" w:uiPriority="9" w:qFormat="1"/>
     <w:lsdException w:name="heading 2" w:semiHidden="1" w:uiPriority="9" w:unhideWhenUsed="1" w:qFormat="1"/>
@@ -31573,7 +33014,6 @@
     <w:lsdException w:name="HTML Sample" w:semiHidden="1" w:unhideWhenUsed="1"/>
     <w:lsdException w:name="HTML Typewriter" w:semiHidden="1" w:unhideWhenUsed="1"/>
     <w:lsdException w:name="HTML Variable" w:semiHidden="1" w:unhideWhenUsed="1"/>
-    <w:lsdException w:name="Normal Table" w:semiHidden="1" w:unhideWhenUsed="1"/>
     <w:lsdException w:name="annotation subject" w:semiHidden="1" w:unhideWhenUsed="1"/>
     <w:lsdException w:name="No List" w:semiHidden="1" w:unhideWhenUsed="1"/>
     <w:lsdException w:name="Outline List 1" w:semiHidden="1" w:unhideWhenUsed="1"/>
@@ -31616,11 +33056,8 @@
     <w:lsdException w:name="Table Contemporary" w:semiHidden="1" w:unhideWhenUsed="1"/>
     <w:lsdException w:name="Table Elegant" w:semiHidden="1" w:unhideWhenUsed="1"/>
     <w:lsdException w:name="Table Professional" w:semiHidden="1" w:unhideWhenUsed="1"/>
-    <w:lsdException w:name="Table Subtle 1" w:semiHidden="1" w:unhideWhenUsed="1"/>
     <w:lsdException w:name="Table Subtle 2" w:semiHidden="1" w:unhideWhenUsed="1"/>
     <w:lsdException w:name="Table Web 1" w:semiHidden="1" w:unhideWhenUsed="1"/>
-    <w:lsdException w:name="Table Web 2" w:semiHidden="1" w:unhideWhenUsed="1"/>
-    <w:lsdException w:name="Table Web 3" w:semiHidden="1" w:unhideWhenUsed="1"/>
     <w:lsdException w:name="Balloon Text" w:semiHidden="1" w:unhideWhenUsed="1"/>
     <w:lsdException w:name="Table Grid" w:uiPriority="39"/>
     <w:lsdException w:name="Table Theme" w:semiHidden="1" w:unhideWhenUsed="1"/>
@@ -31839,6 +33276,11 @@
     <w:lsdException w:name="List Table 5 Dark Accent 6" w:uiPriority="50"/>
     <w:lsdException w:name="List Table 6 Colorful Accent 6" w:uiPriority="51"/>
     <w:lsdException w:name="List Table 7 Colorful Accent 6" w:uiPriority="52"/>
+    <w:lsdException w:name="Mention" w:semiHidden="1" w:unhideWhenUsed="1"/>
+    <w:lsdException w:name="Smart Hyperlink" w:semiHidden="1" w:unhideWhenUsed="1"/>
+    <w:lsdException w:name="Hashtag" w:semiHidden="1" w:unhideWhenUsed="1"/>
+    <w:lsdException w:name="Unresolved Mention" w:semiHidden="1" w:unhideWhenUsed="1"/>
+    <w:lsdException w:name="Smart Link" w:semiHidden="1" w:unhideWhenUsed="1"/>
   </w:latentStyles>
   <w:style w:type="paragraph" w:default="1" w:styleId="a">
     <w:name w:val="Normal"/>
@@ -32119,8 +33561,8 @@
       <w:szCs w:val="24"/>
     </w:rPr>
   </w:style>
-  <w:style w:type="character" w:customStyle="1" w:styleId="UnresolvedMention">
-    <w:name w:val="Unresolved Mention"/>
+  <w:style w:type="character" w:customStyle="1" w:styleId="1">
+    <w:name w:val="확인되지 않은 멘션1"/>
     <w:basedOn w:val="a0"/>
     <w:uiPriority w:val="99"/>
     <w:semiHidden/>
